--- a/Source/Ozertsov/Board/документ.docx
+++ b/Source/Ozertsov/Board/документ.docx
@@ -66,79 +66,762 @@
         <w:t xml:space="preserve"> нужно указать тип, с которым она будет оперировать и функции, которые будут в ячейках. Функции распределяются по столбцам матрицы, т. е. в матрице столько столбцов, сколько функций было задано. Подсчет выражения выполняется в несколько потоков, количество потоков определяется количеством функций, записанных в строке. Если в каждой строке разное количество функций, то код не будет выполняться. Также нельзя в разных потоках использовать одну и ту же ячейку.</w:t>
       </w:r>
     </w:p>
-    <w:p>
+    <w:p/>
+    <w:p>
+      <w:pPr>
+        <w:rPr>
+          <w:b/>
+        </w:rPr>
+      </w:pPr>
+      <w:r>
+        <w:rPr>
+          <w:b/>
+        </w:rPr>
+        <w:t xml:space="preserve">Операция </w:t>
+      </w:r>
+      <w:r>
+        <w:rPr>
+          <w:b/>
+          <w:lang w:val="en-US"/>
+        </w:rPr>
+        <w:t>Set</w:t>
+      </w:r>
+    </w:p>
+    <w:p>
+      <w:r>
+        <w:rPr>
+          <w:lang w:val="en-US"/>
+        </w:rPr>
+        <w:t>Set</w:t>
+      </w:r>
+      <w:r>
+        <w:t xml:space="preserve"> </w:t>
+      </w:r>
+      <w:r>
+        <w:rPr>
+          <w:lang w:val="en-US"/>
+        </w:rPr>
+        <w:t>x</w:t>
+      </w:r>
+      <w:r>
+        <w:t xml:space="preserve"> </w:t>
+      </w:r>
+      <w:r>
+        <w:rPr>
+          <w:lang w:val="en-US"/>
+        </w:rPr>
+        <w:t>y</w:t>
+      </w:r>
+      <w:r>
+        <w:t xml:space="preserve"> </w:t>
+      </w:r>
+      <w:r>
+        <w:rPr>
+          <w:lang w:val="en-US"/>
+        </w:rPr>
+        <w:t>argument</w:t>
+      </w:r>
+      <w:r>
+        <w:t xml:space="preserve"> – операция присваивания ячейки х – строки, у – столбца аргумента </w:t>
+      </w:r>
+      <w:r>
+        <w:rPr>
+          <w:lang w:val="en-US"/>
+        </w:rPr>
+        <w:t>argument</w:t>
+      </w:r>
+      <w:r>
+        <w:t>.</w:t>
+      </w:r>
+    </w:p>
+    <w:p>
+      <w:pPr>
+        <w:rPr>
+          <w:b/>
+        </w:rPr>
+      </w:pPr>
+      <w:r>
+        <w:rPr>
+          <w:b/>
+        </w:rPr>
+        <w:t xml:space="preserve">Операция </w:t>
+      </w:r>
+      <w:proofErr w:type="spellStart"/>
+      <w:r>
+        <w:rPr>
+          <w:b/>
+          <w:lang w:val="en-US"/>
+        </w:rPr>
+        <w:t>Mov</w:t>
+      </w:r>
+      <w:proofErr w:type="spellEnd"/>
+      <w:r>
+        <w:rPr>
+          <w:b/>
+        </w:rPr>
+        <w:t xml:space="preserve"> </w:t>
+      </w:r>
+    </w:p>
+    <w:p>
+      <w:proofErr w:type="spellStart"/>
+      <w:r>
+        <w:rPr>
+          <w:lang w:val="en-US"/>
+        </w:rPr>
+        <w:t>Mo</w:t>
+      </w:r>
+      <w:r>
+        <w:rPr>
+          <w:lang w:val="en-US"/>
+        </w:rPr>
+        <w:t>v</w:t>
+      </w:r>
+      <w:proofErr w:type="spellEnd"/>
+      <w:r>
+        <w:t xml:space="preserve"> </w:t>
+      </w:r>
+      <w:r>
+        <w:rPr>
+          <w:lang w:val="en-US"/>
+        </w:rPr>
+        <w:t>x</w:t>
+      </w:r>
+      <w:r>
+        <w:t xml:space="preserve"> </w:t>
+      </w:r>
+      <w:r>
+        <w:rPr>
+          <w:lang w:val="en-US"/>
+        </w:rPr>
+        <w:t>y</w:t>
+      </w:r>
+      <w:r>
+        <w:t xml:space="preserve"> </w:t>
+      </w:r>
+      <w:r>
+        <w:rPr>
+          <w:lang w:val="en-US"/>
+        </w:rPr>
+        <w:t>a</w:t>
+      </w:r>
+      <w:r>
+        <w:t xml:space="preserve"> </w:t>
+      </w:r>
+      <w:r>
+        <w:rPr>
+          <w:lang w:val="en-US"/>
+        </w:rPr>
+        <w:t>b</w:t>
+      </w:r>
+      <w:r>
+        <w:t xml:space="preserve"> </w:t>
+      </w:r>
+      <w:r>
+        <w:t>– операция перемещения значения, с выполнением опер</w:t>
+      </w:r>
+      <w:r>
+        <w:t xml:space="preserve">ации из a – строки, a – столбца в </w:t>
+      </w:r>
+      <w:r>
+        <w:rPr>
+          <w:lang w:val="en-US"/>
+        </w:rPr>
+        <w:t>x</w:t>
+      </w:r>
+      <w:r>
+        <w:t xml:space="preserve"> – строку, </w:t>
+      </w:r>
+      <w:r>
+        <w:rPr>
+          <w:lang w:val="en-US"/>
+        </w:rPr>
+        <w:t>y</w:t>
+      </w:r>
+      <w:r>
+        <w:t xml:space="preserve"> - столбец</w:t>
+      </w:r>
+    </w:p>
+    <w:p>
+      <w:pPr>
+        <w:rPr>
+          <w:b/>
+        </w:rPr>
+      </w:pPr>
+      <w:r>
+        <w:rPr>
+          <w:b/>
+        </w:rPr>
+        <w:t xml:space="preserve">Операция </w:t>
+      </w:r>
+      <w:proofErr w:type="spellStart"/>
+      <w:r>
+        <w:rPr>
+          <w:b/>
+          <w:lang w:val="en-US"/>
+        </w:rPr>
+        <w:t>Mvc</w:t>
+      </w:r>
+      <w:proofErr w:type="spellEnd"/>
+    </w:p>
+    <w:p>
+      <w:proofErr w:type="spellStart"/>
+      <w:r>
+        <w:rPr>
+          <w:lang w:val="en-US"/>
+        </w:rPr>
+        <w:t>M</w:t>
+      </w:r>
+      <w:r>
+        <w:rPr>
+          <w:lang w:val="en-US"/>
+        </w:rPr>
+        <w:t>v</w:t>
+      </w:r>
+      <w:proofErr w:type="spellEnd"/>
+      <w:r>
+        <w:t>с</w:t>
+      </w:r>
+      <w:r>
+        <w:t xml:space="preserve"> </w:t>
+      </w:r>
+      <w:r>
+        <w:rPr>
+          <w:lang w:val="en-US"/>
+        </w:rPr>
+        <w:t>x</w:t>
+      </w:r>
+      <w:r>
+        <w:t xml:space="preserve"> </w:t>
+      </w:r>
+      <w:r>
+        <w:rPr>
+          <w:lang w:val="en-US"/>
+        </w:rPr>
+        <w:t>y</w:t>
+      </w:r>
+      <w:r>
+        <w:t xml:space="preserve"> </w:t>
+      </w:r>
+      <w:r>
+        <w:rPr>
+          <w:lang w:val="en-US"/>
+        </w:rPr>
+        <w:t>argument</w:t>
+      </w:r>
+      <w:r>
+        <w:t xml:space="preserve"> – </w:t>
+      </w:r>
+      <w:r>
+        <w:t xml:space="preserve">операция выполнения функции х – строки, у – </w:t>
+      </w:r>
+      <w:proofErr w:type="spellStart"/>
+      <w:r>
+        <w:t>стоблца</w:t>
+      </w:r>
+      <w:proofErr w:type="spellEnd"/>
+      <w:r>
+        <w:t xml:space="preserve"> с аргументом </w:t>
+      </w:r>
+      <w:r>
+        <w:rPr>
+          <w:lang w:val="en-US"/>
+        </w:rPr>
+        <w:t>argument</w:t>
+      </w:r>
+      <w:r>
+        <w:t xml:space="preserve"> </w:t>
+      </w:r>
+    </w:p>
+    <w:p>
+      <w:pPr>
+        <w:rPr>
+          <w:b/>
+        </w:rPr>
+      </w:pPr>
+      <w:r>
+        <w:rPr>
+          <w:b/>
+        </w:rPr>
+        <w:t xml:space="preserve">Операция </w:t>
+      </w:r>
+      <w:r>
+        <w:rPr>
+          <w:b/>
+          <w:lang w:val="en-US"/>
+        </w:rPr>
+        <w:t>Eps</w:t>
+      </w:r>
+    </w:p>
+    <w:p>
+      <w:r>
+        <w:rPr>
+          <w:lang w:val="en-US"/>
+        </w:rPr>
+        <w:t>Eps</w:t>
+      </w:r>
+      <w:r>
+        <w:t xml:space="preserve"> – ничего не выполняется. Используется для поддержания параллельности кода.</w:t>
+      </w:r>
+    </w:p>
+    <w:p/>
+    <w:p>
+      <w:pPr>
+        <w:rPr>
+          <w:b/>
+        </w:rPr>
+      </w:pPr>
+      <w:r>
+        <w:rPr>
+          <w:b/>
+        </w:rPr>
+        <w:t>Возможные ошибки</w:t>
+      </w:r>
+    </w:p>
+    <w:p>
+      <w:r>
+        <w:rPr>
+          <w:b/>
+        </w:rPr>
+        <w:t>с</w:t>
+      </w:r>
+      <w:r>
+        <w:rPr>
+          <w:b/>
+          <w:lang w:val="en-US"/>
+        </w:rPr>
+        <w:t>an</w:t>
+      </w:r>
+      <w:r>
+        <w:rPr>
+          <w:b/>
+        </w:rPr>
+        <w:t>’</w:t>
+      </w:r>
+      <w:r>
+        <w:rPr>
+          <w:b/>
+          <w:lang w:val="en-US"/>
+        </w:rPr>
+        <w:t>t</w:t>
+      </w:r>
+      <w:r>
+        <w:rPr>
+          <w:b/>
+        </w:rPr>
+        <w:t xml:space="preserve"> </w:t>
+      </w:r>
+      <w:r>
+        <w:rPr>
+          <w:b/>
+          <w:lang w:val="en-US"/>
+        </w:rPr>
+        <w:t>find</w:t>
+      </w:r>
+      <w:r>
+        <w:rPr>
+          <w:b/>
+        </w:rPr>
+        <w:t xml:space="preserve"> </w:t>
+      </w:r>
+      <w:r>
+        <w:rPr>
+          <w:b/>
+          <w:lang w:val="en-US"/>
+        </w:rPr>
+        <w:t>Cell</w:t>
+      </w:r>
+      <w:r>
+        <w:rPr>
+          <w:b/>
+        </w:rPr>
+        <w:t xml:space="preserve"> &lt;</w:t>
+      </w:r>
+      <w:r>
+        <w:rPr>
+          <w:b/>
+          <w:lang w:val="en-US"/>
+        </w:rPr>
+        <w:t>x</w:t>
+      </w:r>
+      <w:r>
+        <w:rPr>
+          <w:b/>
+        </w:rPr>
+        <w:t>&gt; &lt;</w:t>
+      </w:r>
+      <w:r>
+        <w:rPr>
+          <w:b/>
+          <w:lang w:val="en-US"/>
+        </w:rPr>
+        <w:t>y</w:t>
+      </w:r>
+      <w:r>
+        <w:rPr>
+          <w:b/>
+        </w:rPr>
+        <w:t xml:space="preserve">&gt; </w:t>
+      </w:r>
+      <w:r>
+        <w:t>В матрице нет такого значения.</w:t>
+      </w:r>
+    </w:p>
+    <w:p>
+      <w:pPr>
+        <w:rPr>
+          <w:rFonts w:cs="Microsoft Sans Serif"/>
+        </w:rPr>
+      </w:pPr>
+      <w:r>
+        <w:rPr>
+          <w:rFonts w:cs="Microsoft Sans Serif"/>
+          <w:b/>
+        </w:rPr>
+        <w:t>Выдано исключение типа "</w:t>
+      </w:r>
+      <w:proofErr w:type="spellStart"/>
+      <w:r>
+        <w:rPr>
+          <w:rFonts w:cs="Microsoft Sans Serif"/>
+          <w:b/>
+          <w:lang w:val="en-US"/>
+        </w:rPr>
+        <w:t>Compilator</w:t>
+      </w:r>
+      <w:proofErr w:type="spellEnd"/>
+      <w:r>
+        <w:rPr>
+          <w:rFonts w:cs="Microsoft Sans Serif"/>
+          <w:b/>
+        </w:rPr>
+        <w:t>+</w:t>
+      </w:r>
+      <w:proofErr w:type="spellStart"/>
+      <w:r>
+        <w:rPr>
+          <w:rFonts w:cs="Microsoft Sans Serif"/>
+          <w:b/>
+          <w:lang w:val="en-US"/>
+        </w:rPr>
+        <w:t>CompileException</w:t>
+      </w:r>
+      <w:proofErr w:type="spellEnd"/>
+      <w:r>
+        <w:rPr>
+          <w:rFonts w:cs="Microsoft Sans Serif"/>
+          <w:b/>
+        </w:rPr>
+        <w:t>".</w:t>
+      </w:r>
+      <w:r>
+        <w:rPr>
+          <w:rFonts w:cs="Microsoft Sans Serif"/>
+          <w:b/>
+        </w:rPr>
+        <w:t xml:space="preserve"> </w:t>
+      </w:r>
+      <w:r>
+        <w:rPr>
+          <w:rFonts w:cs="Microsoft Sans Serif"/>
+        </w:rPr>
+        <w:t xml:space="preserve">- </w:t>
+      </w:r>
+      <w:r>
+        <w:rPr>
+          <w:rFonts w:cs="Microsoft Sans Serif"/>
+        </w:rPr>
+        <w:t>Неправильный ввод операций.</w:t>
+      </w:r>
+    </w:p>
+    <w:p>
+      <w:pPr>
+        <w:rPr>
+          <w:rFonts w:cs="Microsoft Sans Serif"/>
+        </w:rPr>
+      </w:pPr>
+      <w:r>
+        <w:rPr>
+          <w:rFonts w:cs="Microsoft Sans Serif"/>
+          <w:b/>
+        </w:rPr>
+        <w:t>Выдано</w:t>
+      </w:r>
+      <w:r>
+        <w:rPr>
+          <w:rFonts w:cs="Microsoft Sans Serif"/>
+          <w:b/>
+          <w:lang w:val="en-US"/>
+        </w:rPr>
+        <w:t xml:space="preserve"> </w:t>
+      </w:r>
+      <w:r>
+        <w:rPr>
+          <w:rFonts w:cs="Microsoft Sans Serif"/>
+          <w:b/>
+        </w:rPr>
+        <w:t>исключение</w:t>
+      </w:r>
+      <w:r>
+        <w:rPr>
+          <w:rFonts w:cs="Microsoft Sans Serif"/>
+          <w:b/>
+          <w:lang w:val="en-US"/>
+        </w:rPr>
+        <w:t xml:space="preserve"> </w:t>
+      </w:r>
+      <w:r>
+        <w:rPr>
+          <w:rFonts w:cs="Microsoft Sans Serif"/>
+          <w:b/>
+        </w:rPr>
+        <w:t>типа</w:t>
+      </w:r>
+      <w:r>
+        <w:rPr>
+          <w:rFonts w:cs="Microsoft Sans Serif"/>
+          <w:b/>
+          <w:lang w:val="en-US"/>
+        </w:rPr>
+        <w:t xml:space="preserve"> "</w:t>
+      </w:r>
+      <w:proofErr w:type="spellStart"/>
+      <w:r>
+        <w:rPr>
+          <w:rFonts w:cs="Microsoft Sans Serif"/>
+          <w:b/>
+          <w:lang w:val="en-US"/>
+        </w:rPr>
+        <w:t>Processor+OperationException</w:t>
+      </w:r>
+      <w:proofErr w:type="spellEnd"/>
+      <w:r>
+        <w:rPr>
+          <w:rFonts w:cs="Microsoft Sans Serif"/>
+          <w:b/>
+          <w:lang w:val="en-US"/>
+        </w:rPr>
+        <w:t>".</w:t>
+      </w:r>
+      <w:r>
+        <w:rPr>
+          <w:rFonts w:cs="Microsoft Sans Serif"/>
+          <w:b/>
+          <w:lang w:val="en-US"/>
+        </w:rPr>
+        <w:t xml:space="preserve"> </w:t>
+      </w:r>
+      <w:r>
+        <w:rPr>
+          <w:rFonts w:cs="Microsoft Sans Serif"/>
+          <w:lang w:val="en-US"/>
+        </w:rPr>
+        <w:t xml:space="preserve"> </w:t>
+      </w:r>
+      <w:r>
+        <w:rPr>
+          <w:rFonts w:cs="Microsoft Sans Serif"/>
+        </w:rPr>
+        <w:t xml:space="preserve">– </w:t>
+      </w:r>
+      <w:r>
+        <w:rPr>
+          <w:rFonts w:cs="Microsoft Sans Serif"/>
+        </w:rPr>
+        <w:t>Невозможно выполнить операцию требуемую операцию.</w:t>
+      </w:r>
+    </w:p>
+    <w:p>
+      <w:pPr>
+        <w:rPr>
+          <w:rFonts w:cs="Microsoft Sans Serif"/>
+          <w:b/>
+        </w:rPr>
+      </w:pPr>
+      <w:proofErr w:type="spellStart"/>
+      <w:r>
+        <w:rPr>
+          <w:rFonts w:cs="Microsoft Sans Serif"/>
+          <w:b/>
+        </w:rPr>
+        <w:t>workflows</w:t>
+      </w:r>
+      <w:proofErr w:type="spellEnd"/>
+      <w:r>
+        <w:rPr>
+          <w:rFonts w:cs="Microsoft Sans Serif"/>
+          <w:b/>
+        </w:rPr>
+        <w:t xml:space="preserve"> </w:t>
+      </w:r>
+      <w:proofErr w:type="spellStart"/>
+      <w:r>
+        <w:rPr>
+          <w:rFonts w:cs="Microsoft Sans Serif"/>
+          <w:b/>
+        </w:rPr>
+        <w:t>aren't</w:t>
+      </w:r>
+      <w:proofErr w:type="spellEnd"/>
+      <w:r>
+        <w:rPr>
+          <w:rFonts w:cs="Microsoft Sans Serif"/>
+          <w:b/>
+        </w:rPr>
+        <w:t xml:space="preserve"> </w:t>
+      </w:r>
+      <w:proofErr w:type="spellStart"/>
+      <w:r>
+        <w:rPr>
+          <w:rFonts w:cs="Microsoft Sans Serif"/>
+          <w:b/>
+        </w:rPr>
+        <w:t>compatible</w:t>
+      </w:r>
+      <w:proofErr w:type="spellEnd"/>
+      <w:r>
+        <w:rPr>
+          <w:rFonts w:cs="Microsoft Sans Serif"/>
+          <w:b/>
+        </w:rPr>
+        <w:t xml:space="preserve"> </w:t>
+      </w:r>
+      <w:r>
+        <w:rPr>
+          <w:rFonts w:cs="Microsoft Sans Serif"/>
+        </w:rPr>
+        <w:t xml:space="preserve">– </w:t>
+      </w:r>
+      <w:r>
+        <w:rPr>
+          <w:rFonts w:cs="Microsoft Sans Serif"/>
+        </w:rPr>
+        <w:t xml:space="preserve">Нарушение </w:t>
+      </w:r>
+      <w:proofErr w:type="spellStart"/>
+      <w:r>
+        <w:rPr>
+          <w:rFonts w:cs="Microsoft Sans Serif"/>
+        </w:rPr>
+        <w:t>многопоточности</w:t>
+      </w:r>
+      <w:proofErr w:type="spellEnd"/>
+      <w:r>
+        <w:rPr>
+          <w:rFonts w:cs="Microsoft Sans Serif"/>
+        </w:rPr>
+        <w:t>. Потоки несовместимы.</w:t>
+      </w:r>
+      <w:r>
+        <w:rPr>
+          <w:rFonts w:cs="Microsoft Sans Serif"/>
+          <w:b/>
+        </w:rPr>
+        <w:t xml:space="preserve">  </w:t>
+      </w:r>
+    </w:p>
+    <w:p>
+      <w:pPr>
+        <w:rPr>
+          <w:rFonts w:cs="Microsoft Sans Serif"/>
+          <w:color w:val="000000" w:themeColor="text1"/>
+        </w:rPr>
+      </w:pPr>
+      <w:proofErr w:type="spellStart"/>
+      <w:r>
+        <w:rPr>
+          <w:rFonts w:cs="Consolas"/>
+          <w:b/>
+          <w:color w:val="000000" w:themeColor="text1"/>
+          <w:highlight w:val="white"/>
+        </w:rPr>
+        <w:t>с</w:t>
+      </w:r>
       <w:bookmarkStart w:id="0" w:name="_GoBack"/>
       <w:bookmarkEnd w:id="0"/>
+      <w:r>
+        <w:rPr>
+          <w:rFonts w:cs="Consolas"/>
+          <w:b/>
+          <w:color w:val="000000" w:themeColor="text1"/>
+          <w:highlight w:val="white"/>
+        </w:rPr>
+        <w:t>an't</w:t>
+      </w:r>
+      <w:proofErr w:type="spellEnd"/>
+      <w:r>
+        <w:rPr>
+          <w:rFonts w:cs="Consolas"/>
+          <w:b/>
+          <w:color w:val="000000" w:themeColor="text1"/>
+          <w:highlight w:val="white"/>
+        </w:rPr>
+        <w:t xml:space="preserve"> </w:t>
+      </w:r>
+      <w:proofErr w:type="spellStart"/>
+      <w:r>
+        <w:rPr>
+          <w:rFonts w:cs="Consolas"/>
+          <w:b/>
+          <w:color w:val="000000" w:themeColor="text1"/>
+          <w:highlight w:val="white"/>
+        </w:rPr>
+        <w:t>do</w:t>
+      </w:r>
+      <w:proofErr w:type="spellEnd"/>
+      <w:r>
+        <w:rPr>
+          <w:rFonts w:cs="Consolas"/>
+          <w:b/>
+          <w:color w:val="000000" w:themeColor="text1"/>
+          <w:highlight w:val="white"/>
+        </w:rPr>
+        <w:t xml:space="preserve"> </w:t>
+      </w:r>
+      <w:proofErr w:type="spellStart"/>
+      <w:r>
+        <w:rPr>
+          <w:rFonts w:cs="Consolas"/>
+          <w:b/>
+          <w:color w:val="000000" w:themeColor="text1"/>
+          <w:highlight w:val="white"/>
+        </w:rPr>
+        <w:t>operation</w:t>
+      </w:r>
+      <w:proofErr w:type="spellEnd"/>
+      <w:r>
+        <w:rPr>
+          <w:rFonts w:cs="Consolas"/>
+          <w:b/>
+          <w:color w:val="000000" w:themeColor="text1"/>
+        </w:rPr>
+        <w:t xml:space="preserve"> </w:t>
+      </w:r>
+      <w:r>
+        <w:rPr>
+          <w:rFonts w:cs="Consolas"/>
+          <w:color w:val="000000" w:themeColor="text1"/>
+        </w:rPr>
+        <w:t xml:space="preserve">– </w:t>
+      </w:r>
+      <w:r>
+        <w:rPr>
+          <w:rFonts w:cs="Consolas"/>
+          <w:color w:val="000000" w:themeColor="text1"/>
+        </w:rPr>
+        <w:t>Невозможно выполнить операцию (деление на ноль).</w:t>
+      </w:r>
     </w:p>
     <w:p>
       <w:pPr>
         <w:rPr>
           <w:b/>
-          <w:lang w:val="en-US"/>
         </w:rPr>
       </w:pPr>
       <w:r>
         <w:rPr>
           <w:b/>
         </w:rPr>
-        <w:t xml:space="preserve">Операция </w:t>
-      </w:r>
-      <w:r>
-        <w:rPr>
-          <w:b/>
-          <w:lang w:val="en-US"/>
-        </w:rPr>
-        <w:t>Set</w:t>
-      </w:r>
-    </w:p>
-    <w:p>
-      <w:r>
-        <w:rPr>
-          <w:lang w:val="en-US"/>
-        </w:rPr>
-        <w:t>Set</w:t>
-      </w:r>
-      <w:r>
-        <w:t xml:space="preserve"> ((</w:t>
-      </w:r>
-      <w:r>
-        <w:rPr>
-          <w:lang w:val="en-US"/>
-        </w:rPr>
-        <w:t>x</w:t>
-      </w:r>
-      <w:r>
-        <w:t xml:space="preserve">, </w:t>
-      </w:r>
-      <w:r>
-        <w:rPr>
-          <w:lang w:val="en-US"/>
-        </w:rPr>
-        <w:t>y</w:t>
-      </w:r>
-      <w:r>
-        <w:t xml:space="preserve">), </w:t>
-      </w:r>
-      <w:r>
-        <w:rPr>
-          <w:lang w:val="en-US"/>
-        </w:rPr>
-        <w:t>argument</w:t>
-      </w:r>
-      <w:r>
-        <w:t>)</w:t>
-      </w:r>
-      <w:r>
-        <w:t xml:space="preserve"> – операция присваивания ячейки х – строки, у – столбца аргумента </w:t>
-      </w:r>
-      <w:r>
-        <w:rPr>
-          <w:lang w:val="en-US"/>
-        </w:rPr>
-        <w:t>argument</w:t>
-      </w:r>
-      <w:r>
-        <w:t>.</w:t>
+        <w:t>Ввод операций в вычислитель</w:t>
       </w:r>
     </w:p>
     <w:p>
@@ -151,218 +834,98 @@
         <w:rPr>
           <w:b/>
         </w:rPr>
-        <w:t xml:space="preserve">Операция </w:t>
-      </w:r>
-      <w:proofErr w:type="spellStart"/>
-      <w:r>
-        <w:rPr>
-          <w:b/>
-          <w:lang w:val="en-US"/>
-        </w:rPr>
-        <w:t>Mov</w:t>
-      </w:r>
-      <w:proofErr w:type="spellEnd"/>
-      <w:r>
-        <w:rPr>
-          <w:b/>
-        </w:rPr>
-        <w:t xml:space="preserve"> </w:t>
-      </w:r>
-    </w:p>
-    <w:p>
-      <w:proofErr w:type="spellStart"/>
-      <w:r>
-        <w:rPr>
-          <w:lang w:val="en-US"/>
-        </w:rPr>
-        <w:t>Mov</w:t>
-      </w:r>
-      <w:proofErr w:type="spellEnd"/>
-      <w:r>
-        <w:t xml:space="preserve"> (</w:t>
-      </w:r>
-      <w:r>
-        <w:t>(</w:t>
-      </w:r>
-      <w:r>
-        <w:rPr>
-          <w:lang w:val="en-US"/>
-        </w:rPr>
-        <w:t>x</w:t>
-      </w:r>
-      <w:r>
-        <w:t xml:space="preserve">, </w:t>
-      </w:r>
-      <w:r>
-        <w:rPr>
-          <w:lang w:val="en-US"/>
-        </w:rPr>
-        <w:t>y</w:t>
-      </w:r>
-      <w:r>
-        <w:t>)</w:t>
-      </w:r>
-      <w:r>
-        <w:t>,</w:t>
-      </w:r>
-      <w:r>
-        <w:t xml:space="preserve"> (</w:t>
-      </w:r>
-      <w:r>
-        <w:rPr>
-          <w:lang w:val="en-US"/>
-        </w:rPr>
-        <w:t>a</w:t>
-      </w:r>
-      <w:r>
-        <w:t xml:space="preserve">, </w:t>
-      </w:r>
-      <w:r>
-        <w:rPr>
-          <w:lang w:val="en-US"/>
-        </w:rPr>
-        <w:t>b</w:t>
-      </w:r>
-      <w:r>
-        <w:t>))</w:t>
-      </w:r>
-      <w:r>
-        <w:t xml:space="preserve"> </w:t>
-      </w:r>
-      <w:r>
-        <w:t xml:space="preserve">– операция перемещения значения, с выполнением операции х – строки, у – столбца в а – строку, </w:t>
-      </w:r>
-      <w:r>
-        <w:rPr>
-          <w:lang w:val="en-US"/>
-        </w:rPr>
-        <w:t>b</w:t>
-      </w:r>
-      <w:r>
-        <w:t xml:space="preserve"> - столбец</w:t>
+        <w:t xml:space="preserve">Общее описание </w:t>
+      </w:r>
+    </w:p>
+    <w:p>
+      <w:r>
+        <w:t xml:space="preserve">Каждая операция отделяется символом </w:t>
+      </w:r>
+      <w:r>
+        <w:t>&lt;</w:t>
+      </w:r>
+      <w:r>
+        <w:rPr>
+          <w:b/>
+        </w:rPr>
+        <w:t>;</w:t>
+      </w:r>
+      <w:r>
+        <w:t>&gt;</w:t>
+      </w:r>
+      <w:r>
+        <w:t xml:space="preserve"> Для отделения тактов используется перенос строк. </w:t>
+      </w:r>
+      <w:r>
+        <w:t>Следующий рисунок отображает определение тактов и правила написания операций (Для наглядности все операции разделены чертами).</w:t>
       </w:r>
     </w:p>
     <w:p>
       <w:pPr>
         <w:rPr>
-          <w:b/>
-          <w:lang w:val="en-US"/>
+          <w:noProof/>
+          <w:lang w:eastAsia="ru-RU"/>
         </w:rPr>
       </w:pPr>
-      <w:r>
-        <w:rPr>
-          <w:b/>
-        </w:rPr>
-        <w:t xml:space="preserve">Операция </w:t>
-      </w:r>
-      <w:proofErr w:type="spellStart"/>
-      <w:r>
-        <w:rPr>
-          <w:b/>
-          <w:lang w:val="en-US"/>
-        </w:rPr>
-        <w:t>Mvc</w:t>
-      </w:r>
-      <w:proofErr w:type="spellEnd"/>
-    </w:p>
-    <w:p>
-      <w:proofErr w:type="spellStart"/>
-      <w:r>
-        <w:rPr>
-          <w:lang w:val="en-US"/>
-        </w:rPr>
-        <w:t>Mov</w:t>
-      </w:r>
-      <w:proofErr w:type="spellEnd"/>
-      <w:r>
-        <w:t xml:space="preserve"> ((</w:t>
-      </w:r>
-      <w:r>
-        <w:rPr>
-          <w:lang w:val="en-US"/>
-        </w:rPr>
-        <w:t>x</w:t>
-      </w:r>
-      <w:r>
-        <w:t xml:space="preserve">, </w:t>
-      </w:r>
-      <w:r>
-        <w:rPr>
-          <w:lang w:val="en-US"/>
-        </w:rPr>
-        <w:t>y</w:t>
-      </w:r>
-      <w:r>
-        <w:t xml:space="preserve">), </w:t>
-      </w:r>
-      <w:r>
-        <w:rPr>
-          <w:lang w:val="en-US"/>
-        </w:rPr>
-        <w:t>argument</w:t>
-      </w:r>
-      <w:r>
-        <w:t>)</w:t>
-      </w:r>
-      <w:r>
-        <w:t xml:space="preserve"> – </w:t>
-      </w:r>
-      <w:r>
-        <w:t xml:space="preserve">операция выполнения функции х – строки, у – </w:t>
-      </w:r>
-      <w:proofErr w:type="spellStart"/>
-      <w:r>
-        <w:t>стоблца</w:t>
-      </w:r>
-      <w:proofErr w:type="spellEnd"/>
-      <w:r>
-        <w:t xml:space="preserve"> с аргументом </w:t>
-      </w:r>
-      <w:r>
-        <w:rPr>
-          <w:lang w:val="en-US"/>
-        </w:rPr>
-        <w:t>argument</w:t>
-      </w:r>
-      <w:r>
-        <w:t xml:space="preserve"> </w:t>
-      </w:r>
     </w:p>
     <w:p>
       <w:pPr>
-        <w:rPr>
-          <w:b/>
-          <w:lang w:val="en-US"/>
-        </w:rPr>
+        <w:jc w:val="center"/>
       </w:pPr>
       <w:r>
         <w:rPr>
-          <w:b/>
-        </w:rPr>
-        <w:t xml:space="preserve">Операция </w:t>
-      </w:r>
-      <w:r>
-        <w:rPr>
-          <w:b/>
-          <w:lang w:val="en-US"/>
-        </w:rPr>
-        <w:t>Eps</w:t>
-      </w:r>
-    </w:p>
-    <w:p>
-      <w:proofErr w:type="gramStart"/>
-      <w:r>
-        <w:rPr>
-          <w:lang w:val="en-US"/>
-        </w:rPr>
-        <w:t>Eps</w:t>
-      </w:r>
-      <w:r>
-        <w:t>(</w:t>
-      </w:r>
-      <w:proofErr w:type="gramEnd"/>
-      <w:r>
-        <w:t>) – ничего не выполняется. Используется для поддержания параллельности кода.</w:t>
+          <w:noProof/>
+          <w:lang w:eastAsia="ru-RU"/>
+        </w:rPr>
+        <w:lastRenderedPageBreak/>
+        <w:drawing>
+          <wp:inline distT="0" distB="0" distL="0" distR="0">
+            <wp:extent cx="4572000" cy="1600200"/>
+            <wp:effectExtent l="0" t="0" r="0" b="0"/>
+            <wp:docPr id="1" name="Рисунок 1"/>
+            <wp:cNvGraphicFramePr>
+              <a:graphicFrameLocks xmlns:a="http://schemas.openxmlformats.org/drawingml/2006/main" noChangeAspect="1"/>
+            </wp:cNvGraphicFramePr>
+            <a:graphic xmlns:a="http://schemas.openxmlformats.org/drawingml/2006/main">
+              <a:graphicData uri="http://schemas.openxmlformats.org/drawingml/2006/picture">
+                <pic:pic xmlns:pic="http://schemas.openxmlformats.org/drawingml/2006/picture">
+                  <pic:nvPicPr>
+                    <pic:cNvPr id="1" name="док.jpg"/>
+                    <pic:cNvPicPr/>
+                  </pic:nvPicPr>
+                  <pic:blipFill rotWithShape="1">
+                    <a:blip r:embed="rId4">
+                      <a:extLst>
+                        <a:ext uri="{28A0092B-C50C-407E-A947-70E740481C1C}">
+                          <a14:useLocalDpi xmlns:a14="http://schemas.microsoft.com/office/drawing/2010/main" val="0"/>
+                        </a:ext>
+                      </a:extLst>
+                    </a:blip>
+                    <a:srcRect l="5773" t="4561" r="17263" b="47548"/>
+                    <a:stretch/>
+                  </pic:blipFill>
+                  <pic:spPr bwMode="auto">
+                    <a:xfrm>
+                      <a:off x="0" y="0"/>
+                      <a:ext cx="4572000" cy="1600200"/>
+                    </a:xfrm>
+                    <a:prstGeom prst="rect">
+                      <a:avLst/>
+                    </a:prstGeom>
+                    <a:ln>
+                      <a:noFill/>
+                    </a:ln>
+                    <a:extLst>
+                      <a:ext uri="{53640926-AAD7-44D8-BBD7-CCE9431645EC}">
+                        <a14:shadowObscured xmlns:a14="http://schemas.microsoft.com/office/drawing/2010/main"/>
+                      </a:ext>
+                    </a:extLst>
+                  </pic:spPr>
+                </pic:pic>
+              </a:graphicData>
+            </a:graphic>
+          </wp:inline>
+        </w:drawing>
       </w:r>
     </w:p>
     <w:sectPr>

--- a/Source/Ozertsov/Board/документ.docx
+++ b/Source/Ozertsov/Board/документ.docx
@@ -12,7 +12,15 @@
         <w:rPr>
           <w:b/>
         </w:rPr>
-        <w:t>Общее описание вычислителя</w:t>
+        <w:t>Общее описание вычисли</w:t>
+      </w:r>
+      <w:bookmarkStart w:id="0" w:name="_GoBack"/>
+      <w:bookmarkEnd w:id="0"/>
+      <w:r>
+        <w:rPr>
+          <w:b/>
+        </w:rPr>
+        <w:t>теля</w:t>
       </w:r>
     </w:p>
     <w:p>
@@ -31,39 +39,334 @@
       <w:r>
         <w:t xml:space="preserve"> </w:t>
       </w:r>
+      <w:r>
+        <w:rPr>
+          <w:lang w:val="en-US"/>
+        </w:rPr>
+        <w:t>Mov</w:t>
+      </w:r>
+      <w:r>
+        <w:t xml:space="preserve">, </w:t>
+      </w:r>
+      <w:r>
+        <w:rPr>
+          <w:lang w:val="en-US"/>
+        </w:rPr>
+        <w:t>Mvc</w:t>
+      </w:r>
+      <w:r>
+        <w:t xml:space="preserve">, </w:t>
+      </w:r>
+      <w:r>
+        <w:rPr>
+          <w:lang w:val="en-US"/>
+        </w:rPr>
+        <w:t>Eps</w:t>
+      </w:r>
+      <w:r>
+        <w:t>. Для создания матрицы</w:t>
+      </w:r>
+      <w:r>
+        <w:t xml:space="preserve"> нужно указать тип, с которым она будет оперировать и функции, которые будут в ячейках. Функции распределяются по столбцам матрицы, т. е. в матрице столько столбцов, сколько функций было задано. Подсчет выражения выполняется в несколько потоков, количество потоков определяется количеством функций, записанных в строке. Если в каждой строке разное количество функций, то код не будет выполняться. Также нельзя в разных потоках использовать одну и ту же ячейку.</w:t>
+      </w:r>
+    </w:p>
+    <w:p/>
+    <w:p>
+      <w:pPr>
+        <w:rPr>
+          <w:b/>
+        </w:rPr>
+      </w:pPr>
+      <w:r>
+        <w:rPr>
+          <w:b/>
+        </w:rPr>
+        <w:t xml:space="preserve">Операция </w:t>
+      </w:r>
+      <w:r>
+        <w:rPr>
+          <w:b/>
+          <w:lang w:val="en-US"/>
+        </w:rPr>
+        <w:t>Set</w:t>
+      </w:r>
+    </w:p>
+    <w:p>
+      <w:r>
+        <w:rPr>
+          <w:lang w:val="en-US"/>
+        </w:rPr>
+        <w:t>Set</w:t>
+      </w:r>
+      <w:r>
+        <w:t xml:space="preserve"> </w:t>
+      </w:r>
+      <w:r>
+        <w:rPr>
+          <w:lang w:val="en-US"/>
+        </w:rPr>
+        <w:t>x</w:t>
+      </w:r>
+      <w:r>
+        <w:t xml:space="preserve"> </w:t>
+      </w:r>
+      <w:r>
+        <w:rPr>
+          <w:lang w:val="en-US"/>
+        </w:rPr>
+        <w:t>y</w:t>
+      </w:r>
+      <w:r>
+        <w:t xml:space="preserve"> </w:t>
+      </w:r>
+      <w:r>
+        <w:rPr>
+          <w:lang w:val="en-US"/>
+        </w:rPr>
+        <w:t>argument</w:t>
+      </w:r>
+      <w:r>
+        <w:t xml:space="preserve"> – операция присваива</w:t>
+      </w:r>
+      <w:r>
+        <w:t>ния ячейке</w:t>
+      </w:r>
+      <w:r>
+        <w:t xml:space="preserve"> х – строки, у – столбца аргумента </w:t>
+      </w:r>
+      <w:r>
+        <w:rPr>
+          <w:lang w:val="en-US"/>
+        </w:rPr>
+        <w:t>argument</w:t>
+      </w:r>
+      <w:r>
+        <w:t>.</w:t>
+      </w:r>
+    </w:p>
+    <w:p>
+      <w:pPr>
+        <w:rPr>
+          <w:b/>
+        </w:rPr>
+      </w:pPr>
+      <w:r>
+        <w:rPr>
+          <w:b/>
+        </w:rPr>
+        <w:t xml:space="preserve">Операция </w:t>
+      </w:r>
+      <w:r>
+        <w:rPr>
+          <w:b/>
+          <w:lang w:val="en-US"/>
+        </w:rPr>
+        <w:t>Mov</w:t>
+      </w:r>
+      <w:r>
+        <w:rPr>
+          <w:b/>
+        </w:rPr>
+        <w:t xml:space="preserve"> </w:t>
+      </w:r>
+    </w:p>
+    <w:p>
       <w:proofErr w:type="spellStart"/>
       <w:r>
         <w:rPr>
           <w:lang w:val="en-US"/>
         </w:rPr>
-        <w:t>Mov</w:t>
+        <w:t>Mo</w:t>
+      </w:r>
+      <w:r>
+        <w:rPr>
+          <w:lang w:val="en-US"/>
+        </w:rPr>
+        <w:t>v</w:t>
       </w:r>
       <w:proofErr w:type="spellEnd"/>
       <w:r>
-        <w:t xml:space="preserve">, </w:t>
-      </w:r>
+        <w:t xml:space="preserve"> </w:t>
+      </w:r>
+      <w:r>
+        <w:rPr>
+          <w:lang w:val="en-US"/>
+        </w:rPr>
+        <w:t>x</w:t>
+      </w:r>
+      <w:r>
+        <w:t xml:space="preserve"> </w:t>
+      </w:r>
+      <w:r>
+        <w:rPr>
+          <w:lang w:val="en-US"/>
+        </w:rPr>
+        <w:t>y</w:t>
+      </w:r>
+      <w:r>
+        <w:t xml:space="preserve"> </w:t>
+      </w:r>
+      <w:r>
+        <w:rPr>
+          <w:lang w:val="en-US"/>
+        </w:rPr>
+        <w:t>a</w:t>
+      </w:r>
+      <w:r>
+        <w:t xml:space="preserve"> </w:t>
+      </w:r>
+      <w:r>
+        <w:rPr>
+          <w:lang w:val="en-US"/>
+        </w:rPr>
+        <w:t>b</w:t>
+      </w:r>
+      <w:r>
+        <w:t xml:space="preserve"> </w:t>
+      </w:r>
+      <w:r>
+        <w:t>– операция перемещения значения, с выполнением опер</w:t>
+      </w:r>
+      <w:r>
+        <w:t xml:space="preserve">ации из a – строки, a – столбца в </w:t>
+      </w:r>
+      <w:r>
+        <w:rPr>
+          <w:lang w:val="en-US"/>
+        </w:rPr>
+        <w:t>x</w:t>
+      </w:r>
+      <w:r>
+        <w:t xml:space="preserve"> – строку, </w:t>
+      </w:r>
+      <w:r>
+        <w:rPr>
+          <w:lang w:val="en-US"/>
+        </w:rPr>
+        <w:t>y</w:t>
+      </w:r>
+      <w:r>
+        <w:t xml:space="preserve"> - столбец</w:t>
+      </w:r>
+    </w:p>
+    <w:p>
+      <w:pPr>
+        <w:rPr>
+          <w:b/>
+        </w:rPr>
+      </w:pPr>
+      <w:r>
+        <w:rPr>
+          <w:b/>
+        </w:rPr>
+        <w:t xml:space="preserve">Операция </w:t>
+      </w:r>
+      <w:r>
+        <w:rPr>
+          <w:b/>
+          <w:lang w:val="en-US"/>
+        </w:rPr>
+        <w:t>Mvc</w:t>
+      </w:r>
+    </w:p>
+    <w:p>
       <w:proofErr w:type="spellStart"/>
       <w:r>
         <w:rPr>
           <w:lang w:val="en-US"/>
         </w:rPr>
-        <w:t>Mvc</w:t>
+        <w:t>M</w:t>
+      </w:r>
+      <w:r>
+        <w:rPr>
+          <w:lang w:val="en-US"/>
+        </w:rPr>
+        <w:t>v</w:t>
       </w:r>
       <w:proofErr w:type="spellEnd"/>
       <w:r>
-        <w:t xml:space="preserve">, </w:t>
-      </w:r>
-      <w:r>
-        <w:rPr>
+        <w:t>с</w:t>
+      </w:r>
+      <w:r>
+        <w:t xml:space="preserve"> </w:t>
+      </w:r>
+      <w:r>
+        <w:rPr>
+          <w:lang w:val="en-US"/>
+        </w:rPr>
+        <w:t>x</w:t>
+      </w:r>
+      <w:r>
+        <w:t xml:space="preserve"> </w:t>
+      </w:r>
+      <w:r>
+        <w:rPr>
+          <w:lang w:val="en-US"/>
+        </w:rPr>
+        <w:t>y</w:t>
+      </w:r>
+      <w:r>
+        <w:t xml:space="preserve"> </w:t>
+      </w:r>
+      <w:r>
+        <w:rPr>
+          <w:lang w:val="en-US"/>
+        </w:rPr>
+        <w:t>argument</w:t>
+      </w:r>
+      <w:r>
+        <w:t xml:space="preserve"> – </w:t>
+      </w:r>
+      <w:r>
+        <w:t xml:space="preserve">операция выполнения функции х – строки, у – </w:t>
+      </w:r>
+      <w:proofErr w:type="spellStart"/>
+      <w:r>
+        <w:t>стоблца</w:t>
+      </w:r>
+      <w:proofErr w:type="spellEnd"/>
+      <w:r>
+        <w:t xml:space="preserve"> с аргументом </w:t>
+      </w:r>
+      <w:r>
+        <w:rPr>
+          <w:lang w:val="en-US"/>
+        </w:rPr>
+        <w:t>argument</w:t>
+      </w:r>
+      <w:r>
+        <w:t xml:space="preserve"> </w:t>
+      </w:r>
+    </w:p>
+    <w:p>
+      <w:pPr>
+        <w:rPr>
+          <w:b/>
+        </w:rPr>
+      </w:pPr>
+      <w:r>
+        <w:rPr>
+          <w:b/>
+        </w:rPr>
+        <w:t xml:space="preserve">Операция </w:t>
+      </w:r>
+      <w:r>
+        <w:rPr>
+          <w:b/>
           <w:lang w:val="en-US"/>
         </w:rPr>
         <w:t>Eps</w:t>
       </w:r>
-      <w:r>
-        <w:t>. Для создания матрицы</w:t>
-      </w:r>
-      <w:r>
-        <w:t xml:space="preserve"> нужно указать тип, с которым она будет оперировать и функции, которые будут в ячейках. Функции распределяются по столбцам матрицы, т. е. в матрице столько столбцов, сколько функций было задано. Подсчет выражения выполняется в несколько потоков, количество потоков определяется количеством функций, записанных в строке. Если в каждой строке разное количество функций, то код не будет выполняться. Также нельзя в разных потоках использовать одну и ту же ячейку.</w:t>
+    </w:p>
+    <w:p>
+      <w:r>
+        <w:rPr>
+          <w:lang w:val="en-US"/>
+        </w:rPr>
+        <w:t>Eps</w:t>
+      </w:r>
+      <w:r>
+        <w:t xml:space="preserve"> – ничего не выполняется. Используется для поддержания параллельности кода.</w:t>
       </w:r>
     </w:p>
     <w:p/>
@@ -77,448 +380,140 @@
         <w:rPr>
           <w:b/>
         </w:rPr>
-        <w:t xml:space="preserve">Операция </w:t>
-      </w:r>
-      <w:r>
-        <w:rPr>
-          <w:b/>
-          <w:lang w:val="en-US"/>
-        </w:rPr>
-        <w:t>Set</w:t>
-      </w:r>
-    </w:p>
-    <w:p>
-      <w:r>
-        <w:rPr>
-          <w:lang w:val="en-US"/>
-        </w:rPr>
-        <w:t>Set</w:t>
-      </w:r>
-      <w:r>
+        <w:t>Возможные ошибки</w:t>
+      </w:r>
+    </w:p>
+    <w:p>
+      <w:r>
+        <w:rPr>
+          <w:b/>
+        </w:rPr>
+        <w:t>с</w:t>
+      </w:r>
+      <w:r>
+        <w:rPr>
+          <w:b/>
+          <w:lang w:val="en-US"/>
+        </w:rPr>
+        <w:t>an</w:t>
+      </w:r>
+      <w:r>
+        <w:rPr>
+          <w:b/>
+        </w:rPr>
+        <w:t>’</w:t>
+      </w:r>
+      <w:r>
+        <w:rPr>
+          <w:b/>
+          <w:lang w:val="en-US"/>
+        </w:rPr>
+        <w:t>t</w:t>
+      </w:r>
+      <w:r>
+        <w:rPr>
+          <w:b/>
+        </w:rPr>
         <w:t xml:space="preserve"> </w:t>
       </w:r>
       <w:r>
         <w:rPr>
+          <w:b/>
+          <w:lang w:val="en-US"/>
+        </w:rPr>
+        <w:t>find</w:t>
+      </w:r>
+      <w:r>
+        <w:rPr>
+          <w:b/>
+        </w:rPr>
+        <w:t xml:space="preserve"> </w:t>
+      </w:r>
+      <w:r>
+        <w:rPr>
+          <w:b/>
+          <w:lang w:val="en-US"/>
+        </w:rPr>
+        <w:t>Cell</w:t>
+      </w:r>
+      <w:r>
+        <w:rPr>
+          <w:b/>
+        </w:rPr>
+        <w:t xml:space="preserve"> &lt;</w:t>
+      </w:r>
+      <w:r>
+        <w:rPr>
+          <w:b/>
           <w:lang w:val="en-US"/>
         </w:rPr>
         <w:t>x</w:t>
       </w:r>
       <w:r>
-        <w:t xml:space="preserve"> </w:t>
-      </w:r>
-      <w:r>
-        <w:rPr>
+        <w:rPr>
+          <w:b/>
+        </w:rPr>
+        <w:t>&gt; &lt;</w:t>
+      </w:r>
+      <w:r>
+        <w:rPr>
+          <w:b/>
           <w:lang w:val="en-US"/>
         </w:rPr>
         <w:t>y</w:t>
       </w:r>
       <w:r>
-        <w:t xml:space="preserve"> </w:t>
-      </w:r>
-      <w:r>
-        <w:rPr>
-          <w:lang w:val="en-US"/>
-        </w:rPr>
-        <w:t>argument</w:t>
-      </w:r>
-      <w:r>
-        <w:t xml:space="preserve"> – операция присваивания ячейки х – строки, у – столбца аргумента </w:t>
-      </w:r>
-      <w:r>
-        <w:rPr>
-          <w:lang w:val="en-US"/>
-        </w:rPr>
-        <w:t>argument</w:t>
-      </w:r>
-      <w:r>
-        <w:t>.</w:t>
+        <w:rPr>
+          <w:b/>
+        </w:rPr>
+        <w:t xml:space="preserve">&gt; </w:t>
+      </w:r>
+      <w:r>
+        <w:t>В матрице нет такого значения.</w:t>
       </w:r>
     </w:p>
     <w:p>
       <w:pPr>
         <w:rPr>
-          <w:b/>
+          <w:rFonts w:cs="Microsoft Sans Serif"/>
         </w:rPr>
       </w:pPr>
       <w:r>
         <w:rPr>
-          <w:b/>
-        </w:rPr>
-        <w:t xml:space="preserve">Операция </w:t>
-      </w:r>
-      <w:proofErr w:type="spellStart"/>
-      <w:r>
-        <w:rPr>
-          <w:b/>
-          <w:lang w:val="en-US"/>
-        </w:rPr>
-        <w:t>Mov</w:t>
-      </w:r>
-      <w:proofErr w:type="spellEnd"/>
-      <w:r>
-        <w:rPr>
-          <w:b/>
-        </w:rPr>
-        <w:t xml:space="preserve"> </w:t>
-      </w:r>
-    </w:p>
-    <w:p>
-      <w:proofErr w:type="spellStart"/>
-      <w:r>
-        <w:rPr>
-          <w:lang w:val="en-US"/>
-        </w:rPr>
-        <w:t>Mo</w:t>
-      </w:r>
-      <w:r>
-        <w:rPr>
-          <w:lang w:val="en-US"/>
-        </w:rPr>
-        <w:t>v</w:t>
-      </w:r>
-      <w:proofErr w:type="spellEnd"/>
-      <w:r>
-        <w:t xml:space="preserve"> </w:t>
-      </w:r>
-      <w:r>
-        <w:rPr>
-          <w:lang w:val="en-US"/>
-        </w:rPr>
-        <w:t>x</w:t>
-      </w:r>
-      <w:r>
-        <w:t xml:space="preserve"> </w:t>
-      </w:r>
-      <w:r>
-        <w:rPr>
-          <w:lang w:val="en-US"/>
-        </w:rPr>
-        <w:t>y</w:t>
-      </w:r>
-      <w:r>
-        <w:t xml:space="preserve"> </w:t>
-      </w:r>
-      <w:r>
-        <w:rPr>
-          <w:lang w:val="en-US"/>
-        </w:rPr>
-        <w:t>a</w:t>
-      </w:r>
-      <w:r>
-        <w:t xml:space="preserve"> </w:t>
-      </w:r>
-      <w:r>
-        <w:rPr>
-          <w:lang w:val="en-US"/>
-        </w:rPr>
-        <w:t>b</w:t>
-      </w:r>
-      <w:r>
-        <w:t xml:space="preserve"> </w:t>
-      </w:r>
-      <w:r>
-        <w:t>– операция перемещения значения, с выполнением опер</w:t>
-      </w:r>
-      <w:r>
-        <w:t xml:space="preserve">ации из a – строки, a – столбца в </w:t>
-      </w:r>
-      <w:r>
-        <w:rPr>
-          <w:lang w:val="en-US"/>
-        </w:rPr>
-        <w:t>x</w:t>
-      </w:r>
-      <w:r>
-        <w:t xml:space="preserve"> – строку, </w:t>
-      </w:r>
-      <w:r>
-        <w:rPr>
-          <w:lang w:val="en-US"/>
-        </w:rPr>
-        <w:t>y</w:t>
-      </w:r>
-      <w:r>
-        <w:t xml:space="preserve"> - столбец</w:t>
-      </w:r>
-    </w:p>
-    <w:p>
-      <w:pPr>
-        <w:rPr>
-          <w:b/>
-        </w:rPr>
-      </w:pPr>
-      <w:r>
-        <w:rPr>
-          <w:b/>
-        </w:rPr>
-        <w:t xml:space="preserve">Операция </w:t>
-      </w:r>
-      <w:proofErr w:type="spellStart"/>
-      <w:r>
-        <w:rPr>
-          <w:b/>
-          <w:lang w:val="en-US"/>
-        </w:rPr>
-        <w:t>Mvc</w:t>
-      </w:r>
-      <w:proofErr w:type="spellEnd"/>
-    </w:p>
-    <w:p>
-      <w:proofErr w:type="spellStart"/>
-      <w:r>
-        <w:rPr>
-          <w:lang w:val="en-US"/>
-        </w:rPr>
-        <w:t>M</w:t>
-      </w:r>
-      <w:r>
-        <w:rPr>
-          <w:lang w:val="en-US"/>
-        </w:rPr>
-        <w:t>v</w:t>
-      </w:r>
-      <w:proofErr w:type="spellEnd"/>
-      <w:r>
-        <w:t>с</w:t>
-      </w:r>
-      <w:r>
-        <w:t xml:space="preserve"> </w:t>
-      </w:r>
-      <w:r>
-        <w:rPr>
-          <w:lang w:val="en-US"/>
-        </w:rPr>
-        <w:t>x</w:t>
-      </w:r>
-      <w:r>
-        <w:t xml:space="preserve"> </w:t>
-      </w:r>
-      <w:r>
-        <w:rPr>
-          <w:lang w:val="en-US"/>
-        </w:rPr>
-        <w:t>y</w:t>
-      </w:r>
-      <w:r>
-        <w:t xml:space="preserve"> </w:t>
-      </w:r>
-      <w:r>
-        <w:rPr>
-          <w:lang w:val="en-US"/>
-        </w:rPr>
-        <w:t>argument</w:t>
-      </w:r>
-      <w:r>
-        <w:t xml:space="preserve"> – </w:t>
-      </w:r>
-      <w:r>
-        <w:t xml:space="preserve">операция выполнения функции х – строки, у – </w:t>
-      </w:r>
-      <w:proofErr w:type="spellStart"/>
-      <w:r>
-        <w:t>стоблца</w:t>
-      </w:r>
-      <w:proofErr w:type="spellEnd"/>
-      <w:r>
-        <w:t xml:space="preserve"> с аргументом </w:t>
-      </w:r>
-      <w:r>
-        <w:rPr>
-          <w:lang w:val="en-US"/>
-        </w:rPr>
-        <w:t>argument</w:t>
-      </w:r>
-      <w:r>
-        <w:t xml:space="preserve"> </w:t>
-      </w:r>
-    </w:p>
-    <w:p>
-      <w:pPr>
-        <w:rPr>
-          <w:b/>
-        </w:rPr>
-      </w:pPr>
-      <w:r>
-        <w:rPr>
-          <w:b/>
-        </w:rPr>
-        <w:t xml:space="preserve">Операция </w:t>
-      </w:r>
-      <w:r>
-        <w:rPr>
-          <w:b/>
-          <w:lang w:val="en-US"/>
-        </w:rPr>
-        <w:t>Eps</w:t>
-      </w:r>
-    </w:p>
-    <w:p>
-      <w:r>
-        <w:rPr>
-          <w:lang w:val="en-US"/>
-        </w:rPr>
-        <w:t>Eps</w:t>
-      </w:r>
-      <w:r>
-        <w:t xml:space="preserve"> – ничего не выполняется. Используется для поддержания параллельности кода.</w:t>
-      </w:r>
-    </w:p>
-    <w:p/>
-    <w:p>
-      <w:pPr>
-        <w:rPr>
-          <w:b/>
-        </w:rPr>
-      </w:pPr>
-      <w:r>
-        <w:rPr>
-          <w:b/>
-        </w:rPr>
-        <w:t>Возможные ошибки</w:t>
-      </w:r>
-    </w:p>
-    <w:p>
-      <w:r>
-        <w:rPr>
-          <w:b/>
-        </w:rPr>
-        <w:t>с</w:t>
-      </w:r>
-      <w:r>
-        <w:rPr>
-          <w:b/>
-          <w:lang w:val="en-US"/>
-        </w:rPr>
-        <w:t>an</w:t>
-      </w:r>
-      <w:r>
-        <w:rPr>
-          <w:b/>
-        </w:rPr>
-        <w:t>’</w:t>
-      </w:r>
-      <w:r>
-        <w:rPr>
-          <w:b/>
-          <w:lang w:val="en-US"/>
-        </w:rPr>
-        <w:t>t</w:t>
-      </w:r>
-      <w:r>
-        <w:rPr>
-          <w:b/>
-        </w:rPr>
-        <w:t xml:space="preserve"> </w:t>
-      </w:r>
-      <w:r>
-        <w:rPr>
-          <w:b/>
-          <w:lang w:val="en-US"/>
-        </w:rPr>
-        <w:t>find</w:t>
-      </w:r>
-      <w:r>
-        <w:rPr>
-          <w:b/>
-        </w:rPr>
-        <w:t xml:space="preserve"> </w:t>
-      </w:r>
-      <w:r>
-        <w:rPr>
-          <w:b/>
-          <w:lang w:val="en-US"/>
-        </w:rPr>
-        <w:t>Cell</w:t>
-      </w:r>
-      <w:r>
-        <w:rPr>
-          <w:b/>
-        </w:rPr>
-        <w:t xml:space="preserve"> &lt;</w:t>
-      </w:r>
-      <w:r>
-        <w:rPr>
-          <w:b/>
-          <w:lang w:val="en-US"/>
-        </w:rPr>
-        <w:t>x</w:t>
-      </w:r>
-      <w:r>
-        <w:rPr>
-          <w:b/>
-        </w:rPr>
-        <w:t>&gt; &lt;</w:t>
-      </w:r>
-      <w:r>
-        <w:rPr>
-          <w:b/>
-          <w:lang w:val="en-US"/>
-        </w:rPr>
-        <w:t>y</w:t>
-      </w:r>
-      <w:r>
-        <w:rPr>
-          <w:b/>
-        </w:rPr>
-        <w:t xml:space="preserve">&gt; </w:t>
-      </w:r>
-      <w:r>
-        <w:t>В матрице нет такого значения.</w:t>
-      </w:r>
-    </w:p>
-    <w:p>
-      <w:pPr>
-        <w:rPr>
           <w:rFonts w:cs="Microsoft Sans Serif"/>
-        </w:rPr>
-      </w:pPr>
+          <w:b/>
+        </w:rPr>
+        <w:t>Выдано исключение типа "</w:t>
+      </w:r>
       <w:r>
         <w:rPr>
           <w:rFonts w:cs="Microsoft Sans Serif"/>
           <w:b/>
-        </w:rPr>
-        <w:t>Выдано исключение типа "</w:t>
-      </w:r>
-      <w:proofErr w:type="spellStart"/>
+          <w:lang w:val="en-US"/>
+        </w:rPr>
+        <w:t>Compilator</w:t>
+      </w:r>
       <w:r>
         <w:rPr>
           <w:rFonts w:cs="Microsoft Sans Serif"/>
           <w:b/>
-          <w:lang w:val="en-US"/>
-        </w:rPr>
-        <w:t>Compilator</w:t>
-      </w:r>
-      <w:proofErr w:type="spellEnd"/>
+        </w:rPr>
+        <w:t>+</w:t>
+      </w:r>
       <w:r>
         <w:rPr>
           <w:rFonts w:cs="Microsoft Sans Serif"/>
           <w:b/>
-        </w:rPr>
-        <w:t>+</w:t>
-      </w:r>
-      <w:proofErr w:type="spellStart"/>
+          <w:lang w:val="en-US"/>
+        </w:rPr>
+        <w:t>CompileException</w:t>
+      </w:r>
       <w:r>
         <w:rPr>
           <w:rFonts w:cs="Microsoft Sans Serif"/>
           <w:b/>
-          <w:lang w:val="en-US"/>
-        </w:rPr>
-        <w:t>CompileException</w:t>
-      </w:r>
-      <w:proofErr w:type="spellEnd"/>
-      <w:r>
-        <w:rPr>
-          <w:rFonts w:cs="Microsoft Sans Serif"/>
-          <w:b/>
-        </w:rPr>
-        <w:t>".</w:t>
-      </w:r>
-      <w:r>
-        <w:rPr>
-          <w:rFonts w:cs="Microsoft Sans Serif"/>
-          <w:b/>
-        </w:rPr>
-        <w:t xml:space="preserve"> </w:t>
+        </w:rPr>
+        <w:t xml:space="preserve">". </w:t>
       </w:r>
       <w:r>
         <w:rPr>
@@ -736,8 +731,6 @@
         </w:rPr>
         <w:t>с</w:t>
       </w:r>
-      <w:bookmarkStart w:id="0" w:name="_GoBack"/>
-      <w:bookmarkEnd w:id="0"/>
       <w:r>
         <w:rPr>
           <w:rFonts w:cs="Consolas"/>
@@ -894,7 +887,7 @@
                     <pic:cNvPicPr/>
                   </pic:nvPicPr>
                   <pic:blipFill rotWithShape="1">
-                    <a:blip r:embed="rId4">
+                    <a:blip r:embed="rId5">
                       <a:extLst>
                         <a:ext uri="{28A0092B-C50C-407E-A947-70E740481C1C}">
                           <a14:useLocalDpi xmlns:a14="http://schemas.microsoft.com/office/drawing/2010/main" val="0"/>
@@ -928,6 +921,2636 @@
         </w:drawing>
       </w:r>
     </w:p>
+    <w:p>
+      <w:pPr>
+        <w:jc w:val="center"/>
+      </w:pPr>
+    </w:p>
+    <w:p>
+      <w:pPr>
+        <w:jc w:val="center"/>
+        <w:rPr>
+          <w:b/>
+          <w:sz w:val="28"/>
+          <w:szCs w:val="28"/>
+        </w:rPr>
+      </w:pPr>
+      <w:r>
+        <w:rPr>
+          <w:b/>
+          <w:sz w:val="28"/>
+          <w:szCs w:val="28"/>
+        </w:rPr>
+        <w:t>Общее описание модулей проекта</w:t>
+      </w:r>
+    </w:p>
+    <w:p>
+      <w:pPr>
+        <w:rPr>
+          <w:b/>
+        </w:rPr>
+      </w:pPr>
+      <w:proofErr w:type="spellStart"/>
+      <w:r>
+        <w:rPr>
+          <w:b/>
+        </w:rPr>
+        <w:t>module</w:t>
+      </w:r>
+      <w:proofErr w:type="spellEnd"/>
+      <w:r>
+        <w:rPr>
+          <w:b/>
+        </w:rPr>
+        <w:t xml:space="preserve"> </w:t>
+      </w:r>
+      <w:proofErr w:type="spellStart"/>
+      <w:r>
+        <w:rPr>
+          <w:b/>
+        </w:rPr>
+        <w:t>Cell</w:t>
+      </w:r>
+      <w:proofErr w:type="spellEnd"/>
+      <w:r>
+        <w:rPr>
+          <w:b/>
+        </w:rPr>
+        <w:t xml:space="preserve"> </w:t>
+      </w:r>
+    </w:p>
+    <w:p>
+      <w:r>
+        <w:t>Модуль содержит в себе описание ячейки вычислителя.</w:t>
+      </w:r>
+    </w:p>
+    <w:p>
+      <w:pPr>
+        <w:rPr>
+          <w:rFonts w:cs="Consolas"/>
+          <w:b/>
+          <w:sz w:val="28"/>
+          <w:szCs w:val="28"/>
+          <w:lang w:val="en-US"/>
+        </w:rPr>
+      </w:pPr>
+      <w:proofErr w:type="gramStart"/>
+      <w:r>
+        <w:rPr>
+          <w:rFonts w:cs="Consolas"/>
+          <w:b/>
+          <w:sz w:val="28"/>
+          <w:szCs w:val="28"/>
+          <w:highlight w:val="white"/>
+          <w:lang w:val="en-US"/>
+        </w:rPr>
+        <w:t>type</w:t>
+      </w:r>
+      <w:proofErr w:type="gramEnd"/>
+      <w:r>
+        <w:rPr>
+          <w:rFonts w:cs="Consolas"/>
+          <w:b/>
+          <w:sz w:val="28"/>
+          <w:szCs w:val="28"/>
+          <w:highlight w:val="white"/>
+          <w:lang w:val="en-US"/>
+        </w:rPr>
+        <w:t xml:space="preserve"> Cell&lt;'a&gt;</w:t>
+      </w:r>
+    </w:p>
+    <w:p>
+      <w:pPr>
+        <w:rPr>
+          <w:b/>
+        </w:rPr>
+      </w:pPr>
+      <w:r>
+        <w:rPr>
+          <w:b/>
+        </w:rPr>
+        <w:t>Конструктор</w:t>
+      </w:r>
+    </w:p>
+    <w:tbl>
+      <w:tblPr>
+        <w:tblStyle w:val="a3"/>
+        <w:tblW w:w="0" w:type="auto"/>
+        <w:tblLook w:val="04A0" w:firstRow="1" w:lastRow="0" w:firstColumn="1" w:lastColumn="0" w:noHBand="0" w:noVBand="1"/>
+      </w:tblPr>
+      <w:tblGrid>
+        <w:gridCol w:w="4672"/>
+        <w:gridCol w:w="4673"/>
+      </w:tblGrid>
+      <w:tr>
+        <w:tc>
+          <w:tcPr>
+            <w:tcW w:w="4672" w:type="dxa"/>
+          </w:tcPr>
+          <w:p>
+            <w:r>
+              <w:t>Имя</w:t>
+            </w:r>
+          </w:p>
+        </w:tc>
+        <w:tc>
+          <w:tcPr>
+            <w:tcW w:w="4673" w:type="dxa"/>
+          </w:tcPr>
+          <w:p>
+            <w:r>
+              <w:t>Описание</w:t>
+            </w:r>
+          </w:p>
+        </w:tc>
+      </w:tr>
+      <w:tr>
+        <w:tc>
+          <w:tcPr>
+            <w:tcW w:w="4672" w:type="dxa"/>
+          </w:tcPr>
+          <w:p>
+            <w:proofErr w:type="spellStart"/>
+            <w:r>
+              <w:t>Cell</w:t>
+            </w:r>
+            <w:proofErr w:type="spellEnd"/>
+            <w:r>
+              <w:t>&lt;’a&gt; (</w:t>
+            </w:r>
+            <w:proofErr w:type="spellStart"/>
+            <w:proofErr w:type="gramStart"/>
+            <w:r>
+              <w:t>operation</w:t>
+            </w:r>
+            <w:proofErr w:type="spellEnd"/>
+            <w:r>
+              <w:t xml:space="preserve"> :</w:t>
+            </w:r>
+            <w:proofErr w:type="gramEnd"/>
+            <w:r>
+              <w:t xml:space="preserve"> ‘a -&gt; ‘a -&gt; ‘a)</w:t>
+            </w:r>
+          </w:p>
+        </w:tc>
+        <w:tc>
+          <w:tcPr>
+            <w:tcW w:w="4673" w:type="dxa"/>
+          </w:tcPr>
+          <w:p>
+            <w:r>
+              <w:t xml:space="preserve">Инициализирует новый </w:t>
+            </w:r>
+            <w:proofErr w:type="spellStart"/>
+            <w:r>
+              <w:t>экземляр</w:t>
+            </w:r>
+            <w:proofErr w:type="spellEnd"/>
+            <w:r>
+              <w:t xml:space="preserve"> класса </w:t>
+            </w:r>
+            <w:proofErr w:type="spellStart"/>
+            <w:r>
+              <w:t>Cell</w:t>
+            </w:r>
+            <w:proofErr w:type="spellEnd"/>
+            <w:r>
+              <w:t xml:space="preserve">, параметризованный типом </w:t>
+            </w:r>
+            <w:r>
+              <w:t>‘</w:t>
+            </w:r>
+            <w:r>
+              <w:rPr>
+                <w:lang w:val="en-US"/>
+              </w:rPr>
+              <w:t>a</w:t>
+            </w:r>
+            <w:r>
+              <w:t xml:space="preserve"> с </w:t>
+            </w:r>
+            <w:r>
+              <w:t xml:space="preserve">операцией </w:t>
+            </w:r>
+            <w:r>
+              <w:t>в ней</w:t>
+            </w:r>
+            <w:r>
+              <w:t>.</w:t>
+            </w:r>
+          </w:p>
+        </w:tc>
+      </w:tr>
+    </w:tbl>
+    <w:p/>
+    <w:p>
+      <w:pPr>
+        <w:rPr>
+          <w:b/>
+        </w:rPr>
+      </w:pPr>
+      <w:r>
+        <w:rPr>
+          <w:b/>
+        </w:rPr>
+        <w:t>Поля</w:t>
+      </w:r>
+    </w:p>
+    <w:tbl>
+      <w:tblPr>
+        <w:tblStyle w:val="a3"/>
+        <w:tblW w:w="0" w:type="auto"/>
+        <w:tblLook w:val="04A0" w:firstRow="1" w:lastRow="0" w:firstColumn="1" w:lastColumn="0" w:noHBand="0" w:noVBand="1"/>
+      </w:tblPr>
+      <w:tblGrid>
+        <w:gridCol w:w="4672"/>
+        <w:gridCol w:w="4673"/>
+      </w:tblGrid>
+      <w:tr>
+        <w:tc>
+          <w:tcPr>
+            <w:tcW w:w="4672" w:type="dxa"/>
+          </w:tcPr>
+          <w:p>
+            <w:r>
+              <w:t>Имя</w:t>
+            </w:r>
+          </w:p>
+        </w:tc>
+        <w:tc>
+          <w:tcPr>
+            <w:tcW w:w="4673" w:type="dxa"/>
+          </w:tcPr>
+          <w:p>
+            <w:r>
+              <w:t>Описание</w:t>
+            </w:r>
+          </w:p>
+        </w:tc>
+      </w:tr>
+      <w:tr>
+        <w:tc>
+          <w:tcPr>
+            <w:tcW w:w="4672" w:type="dxa"/>
+          </w:tcPr>
+          <w:p>
+            <w:pPr>
+              <w:rPr>
+                <w:lang w:val="en-US"/>
+              </w:rPr>
+            </w:pPr>
+            <w:r>
+              <w:rPr>
+                <w:lang w:val="en-US"/>
+              </w:rPr>
+              <w:t>V</w:t>
+            </w:r>
+            <w:r>
+              <w:rPr>
+                <w:lang w:val="en-US"/>
+              </w:rPr>
+              <w:t>alue</w:t>
+            </w:r>
+          </w:p>
+        </w:tc>
+        <w:tc>
+          <w:tcPr>
+            <w:tcW w:w="4673" w:type="dxa"/>
+          </w:tcPr>
+          <w:p>
+            <w:r>
+              <w:t xml:space="preserve">Переменная, хранящая значение типа </w:t>
+            </w:r>
+            <w:r>
+              <w:t>‘</w:t>
+            </w:r>
+            <w:r>
+              <w:rPr>
+                <w:lang w:val="en-US"/>
+              </w:rPr>
+              <w:t>a</w:t>
+            </w:r>
+            <w:r>
+              <w:t>, по умолчанию стандартное значение.</w:t>
+            </w:r>
+          </w:p>
+        </w:tc>
+      </w:tr>
+      <w:tr>
+        <w:tc>
+          <w:tcPr>
+            <w:tcW w:w="4672" w:type="dxa"/>
+          </w:tcPr>
+          <w:p>
+            <w:pPr>
+              <w:rPr>
+                <w:lang w:val="en-US"/>
+              </w:rPr>
+            </w:pPr>
+            <w:r>
+              <w:rPr>
+                <w:lang w:val="en-US"/>
+              </w:rPr>
+              <w:t>O</w:t>
+            </w:r>
+            <w:r>
+              <w:rPr>
+                <w:lang w:val="en-US"/>
+              </w:rPr>
+              <w:t>peration</w:t>
+            </w:r>
+          </w:p>
+        </w:tc>
+        <w:tc>
+          <w:tcPr>
+            <w:tcW w:w="4673" w:type="dxa"/>
+          </w:tcPr>
+          <w:p>
+            <w:r>
+              <w:t>Переменная, хранящее переданную конструктором операцию</w:t>
+            </w:r>
+          </w:p>
+        </w:tc>
+      </w:tr>
+    </w:tbl>
+    <w:p/>
+    <w:p>
+      <w:pPr>
+        <w:rPr>
+          <w:b/>
+        </w:rPr>
+      </w:pPr>
+      <w:r>
+        <w:rPr>
+          <w:b/>
+        </w:rPr>
+        <w:t>Методы</w:t>
+      </w:r>
+    </w:p>
+    <w:tbl>
+      <w:tblPr>
+        <w:tblStyle w:val="a3"/>
+        <w:tblW w:w="0" w:type="auto"/>
+        <w:tblLook w:val="04A0" w:firstRow="1" w:lastRow="0" w:firstColumn="1" w:lastColumn="0" w:noHBand="0" w:noVBand="1"/>
+      </w:tblPr>
+      <w:tblGrid>
+        <w:gridCol w:w="4672"/>
+        <w:gridCol w:w="4673"/>
+      </w:tblGrid>
+      <w:tr>
+        <w:tc>
+          <w:tcPr>
+            <w:tcW w:w="4672" w:type="dxa"/>
+          </w:tcPr>
+          <w:p>
+            <w:r>
+              <w:t>Имя</w:t>
+            </w:r>
+          </w:p>
+        </w:tc>
+        <w:tc>
+          <w:tcPr>
+            <w:tcW w:w="4673" w:type="dxa"/>
+          </w:tcPr>
+          <w:p>
+            <w:r>
+              <w:t>Описание</w:t>
+            </w:r>
+          </w:p>
+        </w:tc>
+      </w:tr>
+      <w:tr>
+        <w:tc>
+          <w:tcPr>
+            <w:tcW w:w="4672" w:type="dxa"/>
+          </w:tcPr>
+          <w:p>
+            <w:proofErr w:type="spellStart"/>
+            <w:r>
+              <w:rPr>
+                <w:lang w:val="en-US"/>
+              </w:rPr>
+              <w:t>RunOp</w:t>
+            </w:r>
+            <w:proofErr w:type="spellEnd"/>
+            <w:r>
+              <w:t>(</w:t>
+            </w:r>
+            <w:r>
+              <w:rPr>
+                <w:lang w:val="en-US"/>
+              </w:rPr>
+              <w:t>operand</w:t>
+            </w:r>
+            <w:r>
+              <w:t>)</w:t>
+            </w:r>
+          </w:p>
+        </w:tc>
+        <w:tc>
+          <w:tcPr>
+            <w:tcW w:w="4673" w:type="dxa"/>
+          </w:tcPr>
+          <w:p>
+            <w:r>
+              <w:t xml:space="preserve"> Выполняет функцию ячейки, где первый аргумент – значение ячейки, второй аргумент – </w:t>
+            </w:r>
+            <w:r>
+              <w:rPr>
+                <w:lang w:val="en-US"/>
+              </w:rPr>
+              <w:t>operand</w:t>
+            </w:r>
+            <w:r>
+              <w:t>.</w:t>
+            </w:r>
+          </w:p>
+        </w:tc>
+      </w:tr>
+    </w:tbl>
+    <w:p/>
+    <w:p>
+      <w:pPr>
+        <w:rPr>
+          <w:rFonts w:cs="Consolas"/>
+          <w:sz w:val="28"/>
+          <w:szCs w:val="28"/>
+        </w:rPr>
+      </w:pPr>
+      <w:proofErr w:type="spellStart"/>
+      <w:r>
+        <w:rPr>
+          <w:rFonts w:cs="Consolas"/>
+          <w:sz w:val="28"/>
+          <w:szCs w:val="28"/>
+          <w:highlight w:val="white"/>
+        </w:rPr>
+        <w:t>module</w:t>
+      </w:r>
+      <w:proofErr w:type="spellEnd"/>
+      <w:r>
+        <w:rPr>
+          <w:rFonts w:cs="Consolas"/>
+          <w:sz w:val="28"/>
+          <w:szCs w:val="28"/>
+          <w:highlight w:val="white"/>
+        </w:rPr>
+        <w:t xml:space="preserve"> </w:t>
+      </w:r>
+      <w:proofErr w:type="spellStart"/>
+      <w:r>
+        <w:rPr>
+          <w:rFonts w:cs="Consolas"/>
+          <w:sz w:val="28"/>
+          <w:szCs w:val="28"/>
+          <w:highlight w:val="white"/>
+        </w:rPr>
+        <w:t>Processor</w:t>
+      </w:r>
+      <w:proofErr w:type="spellEnd"/>
+    </w:p>
+    <w:p>
+      <w:pPr>
+        <w:rPr>
+          <w:rFonts w:ascii="Consolas" w:hAnsi="Consolas" w:cs="Consolas"/>
+          <w:color w:val="000000"/>
+          <w:sz w:val="19"/>
+          <w:szCs w:val="19"/>
+        </w:rPr>
+      </w:pPr>
+      <w:r>
+        <w:rPr>
+          <w:rFonts w:ascii="Consolas" w:hAnsi="Consolas" w:cs="Consolas"/>
+          <w:color w:val="000000"/>
+          <w:sz w:val="19"/>
+          <w:szCs w:val="19"/>
+        </w:rPr>
+        <w:t>Модуль содержит в себе описание матрицы и операций над ней.</w:t>
+      </w:r>
+    </w:p>
+    <w:p>
+      <w:pPr>
+        <w:rPr>
+          <w:rFonts w:cs="Consolas"/>
+          <w:b/>
+        </w:rPr>
+      </w:pPr>
+      <w:proofErr w:type="spellStart"/>
+      <w:r>
+        <w:rPr>
+          <w:rFonts w:cs="Consolas"/>
+          <w:b/>
+          <w:highlight w:val="white"/>
+        </w:rPr>
+        <w:t>type</w:t>
+      </w:r>
+      <w:proofErr w:type="spellEnd"/>
+      <w:r>
+        <w:rPr>
+          <w:rFonts w:cs="Consolas"/>
+          <w:b/>
+          <w:highlight w:val="white"/>
+        </w:rPr>
+        <w:t xml:space="preserve"> </w:t>
+      </w:r>
+      <w:proofErr w:type="spellStart"/>
+      <w:r>
+        <w:rPr>
+          <w:rFonts w:cs="Consolas"/>
+          <w:b/>
+          <w:highlight w:val="white"/>
+        </w:rPr>
+        <w:t>Matrix</w:t>
+      </w:r>
+      <w:proofErr w:type="spellEnd"/>
+      <w:r>
+        <w:rPr>
+          <w:rFonts w:cs="Consolas"/>
+          <w:b/>
+          <w:highlight w:val="white"/>
+        </w:rPr>
+        <w:t>&lt;'a&gt;</w:t>
+      </w:r>
+    </w:p>
+    <w:p>
+      <w:pPr>
+        <w:rPr>
+          <w:rFonts w:cs="Consolas"/>
+          <w:b/>
+          <w:color w:val="000000"/>
+        </w:rPr>
+      </w:pPr>
+      <w:r>
+        <w:rPr>
+          <w:rFonts w:cs="Consolas"/>
+          <w:b/>
+          <w:color w:val="000000"/>
+        </w:rPr>
+        <w:t>Конструктор</w:t>
+      </w:r>
+    </w:p>
+    <w:tbl>
+      <w:tblPr>
+        <w:tblStyle w:val="a3"/>
+        <w:tblW w:w="0" w:type="auto"/>
+        <w:tblLook w:val="04A0" w:firstRow="1" w:lastRow="0" w:firstColumn="1" w:lastColumn="0" w:noHBand="0" w:noVBand="1"/>
+      </w:tblPr>
+      <w:tblGrid>
+        <w:gridCol w:w="4594"/>
+        <w:gridCol w:w="4595"/>
+      </w:tblGrid>
+      <w:tr>
+        <w:trPr>
+          <w:trHeight w:val="238"/>
+        </w:trPr>
+        <w:tc>
+          <w:tcPr>
+            <w:tcW w:w="4594" w:type="dxa"/>
+          </w:tcPr>
+          <w:p>
+            <w:r>
+              <w:t>Имя</w:t>
+            </w:r>
+          </w:p>
+        </w:tc>
+        <w:tc>
+          <w:tcPr>
+            <w:tcW w:w="4595" w:type="dxa"/>
+          </w:tcPr>
+          <w:p>
+            <w:r>
+              <w:t>Описание</w:t>
+            </w:r>
+          </w:p>
+        </w:tc>
+      </w:tr>
+      <w:tr>
+        <w:trPr>
+          <w:trHeight w:val="1215"/>
+        </w:trPr>
+        <w:tc>
+          <w:tcPr>
+            <w:tcW w:w="4594" w:type="dxa"/>
+          </w:tcPr>
+          <w:p>
+            <w:pPr>
+              <w:rPr>
+                <w:lang w:val="en-US"/>
+              </w:rPr>
+            </w:pPr>
+            <w:r>
+              <w:rPr>
+                <w:rFonts w:cs="Consolas"/>
+                <w:color w:val="000000"/>
+                <w:highlight w:val="white"/>
+                <w:lang w:val="en-US"/>
+              </w:rPr>
+              <w:lastRenderedPageBreak/>
+              <w:t xml:space="preserve">Matrix&lt;'a&gt;(functions: ('a </w:t>
+            </w:r>
+            <w:r>
+              <w:rPr>
+                <w:rFonts w:cs="Consolas"/>
+                <w:color w:val="0000FF"/>
+                <w:highlight w:val="white"/>
+                <w:lang w:val="en-US"/>
+              </w:rPr>
+              <w:t>-&gt;</w:t>
+            </w:r>
+            <w:r>
+              <w:rPr>
+                <w:rFonts w:cs="Consolas"/>
+                <w:color w:val="000000"/>
+                <w:highlight w:val="white"/>
+                <w:lang w:val="en-US"/>
+              </w:rPr>
+              <w:t xml:space="preserve"> 'a </w:t>
+            </w:r>
+            <w:r>
+              <w:rPr>
+                <w:rFonts w:cs="Consolas"/>
+                <w:color w:val="0000FF"/>
+                <w:highlight w:val="white"/>
+                <w:lang w:val="en-US"/>
+              </w:rPr>
+              <w:t>-&gt;</w:t>
+            </w:r>
+            <w:r>
+              <w:rPr>
+                <w:rFonts w:cs="Consolas"/>
+                <w:color w:val="000000"/>
+                <w:highlight w:val="white"/>
+                <w:lang w:val="en-US"/>
+              </w:rPr>
+              <w:t xml:space="preserve"> 'a) array)</w:t>
+            </w:r>
+          </w:p>
+        </w:tc>
+        <w:tc>
+          <w:tcPr>
+            <w:tcW w:w="4595" w:type="dxa"/>
+          </w:tcPr>
+          <w:p>
+            <w:proofErr w:type="spellStart"/>
+            <w:r>
+              <w:t>Инациализирует</w:t>
+            </w:r>
+            <w:proofErr w:type="spellEnd"/>
+            <w:r>
+              <w:t xml:space="preserve"> экземпляр класса </w:t>
+            </w:r>
+            <w:r>
+              <w:rPr>
+                <w:lang w:val="en-US"/>
+              </w:rPr>
+              <w:t>Matrix</w:t>
+            </w:r>
+            <w:r>
+              <w:t xml:space="preserve">, параметризованный типом </w:t>
+            </w:r>
+            <w:r>
+              <w:t>‘</w:t>
+            </w:r>
+            <w:r>
+              <w:rPr>
+                <w:lang w:val="en-US"/>
+              </w:rPr>
+              <w:t>a</w:t>
+            </w:r>
+            <w:r>
+              <w:t xml:space="preserve"> количество </w:t>
+            </w:r>
+            <w:proofErr w:type="spellStart"/>
+            <w:r>
+              <w:t>колоной</w:t>
+            </w:r>
+            <w:proofErr w:type="spellEnd"/>
+            <w:r>
+              <w:t xml:space="preserve"> и их содержимое задается массивом функций. В каждой ячейке колонки соответствующая ей операция.</w:t>
+            </w:r>
+          </w:p>
+        </w:tc>
+      </w:tr>
+    </w:tbl>
+    <w:p>
+      <w:pPr>
+        <w:rPr>
+          <w:b/>
+        </w:rPr>
+      </w:pPr>
+      <w:r>
+        <w:rPr>
+          <w:b/>
+        </w:rPr>
+        <w:t>Методы</w:t>
+      </w:r>
+    </w:p>
+    <w:tbl>
+      <w:tblPr>
+        <w:tblStyle w:val="a3"/>
+        <w:tblW w:w="0" w:type="auto"/>
+        <w:tblLook w:val="04A0" w:firstRow="1" w:lastRow="0" w:firstColumn="1" w:lastColumn="0" w:noHBand="0" w:noVBand="1"/>
+      </w:tblPr>
+      <w:tblGrid>
+        <w:gridCol w:w="4672"/>
+        <w:gridCol w:w="4673"/>
+      </w:tblGrid>
+      <w:tr>
+        <w:tc>
+          <w:tcPr>
+            <w:tcW w:w="4672" w:type="dxa"/>
+          </w:tcPr>
+          <w:p>
+            <w:r>
+              <w:t>Имя</w:t>
+            </w:r>
+          </w:p>
+        </w:tc>
+        <w:tc>
+          <w:tcPr>
+            <w:tcW w:w="4673" w:type="dxa"/>
+          </w:tcPr>
+          <w:p>
+            <w:r>
+              <w:t>Метод</w:t>
+            </w:r>
+          </w:p>
+        </w:tc>
+      </w:tr>
+      <w:tr>
+        <w:tc>
+          <w:tcPr>
+            <w:tcW w:w="4672" w:type="dxa"/>
+          </w:tcPr>
+          <w:p>
+            <w:pPr>
+              <w:rPr>
+                <w:lang w:val="en-US"/>
+              </w:rPr>
+            </w:pPr>
+            <w:proofErr w:type="spellStart"/>
+            <w:r>
+              <w:rPr>
+                <w:lang w:val="en-US"/>
+              </w:rPr>
+              <w:t>ValueInCell</w:t>
+            </w:r>
+            <w:proofErr w:type="spellEnd"/>
+            <w:r>
+              <w:rPr>
+                <w:lang w:val="en-US"/>
+              </w:rPr>
+              <w:t xml:space="preserve"> row col</w:t>
+            </w:r>
+          </w:p>
+        </w:tc>
+        <w:tc>
+          <w:tcPr>
+            <w:tcW w:w="4673" w:type="dxa"/>
+          </w:tcPr>
+          <w:p>
+            <w:r>
+              <w:t xml:space="preserve">Возвращает значение в ячейке </w:t>
+            </w:r>
+            <w:r>
+              <w:rPr>
+                <w:lang w:val="en-US"/>
+              </w:rPr>
+              <w:t>row</w:t>
+            </w:r>
+            <w:r>
+              <w:t xml:space="preserve"> строки, </w:t>
+            </w:r>
+            <w:r>
+              <w:rPr>
+                <w:lang w:val="en-US"/>
+              </w:rPr>
+              <w:t>col</w:t>
+            </w:r>
+            <w:r>
+              <w:t xml:space="preserve"> столбца</w:t>
+            </w:r>
+          </w:p>
+        </w:tc>
+      </w:tr>
+      <w:tr>
+        <w:tc>
+          <w:tcPr>
+            <w:tcW w:w="4672" w:type="dxa"/>
+          </w:tcPr>
+          <w:p>
+            <w:pPr>
+              <w:rPr>
+                <w:lang w:val="en-US"/>
+              </w:rPr>
+            </w:pPr>
+            <w:r>
+              <w:rPr>
+                <w:lang w:val="en-US"/>
+              </w:rPr>
+              <w:t>Dispose</w:t>
+            </w:r>
+          </w:p>
+        </w:tc>
+        <w:tc>
+          <w:tcPr>
+            <w:tcW w:w="4673" w:type="dxa"/>
+          </w:tcPr>
+          <w:p>
+            <w:r>
+              <w:t>Очищает все ячейки</w:t>
+            </w:r>
+          </w:p>
+        </w:tc>
+      </w:tr>
+      <w:tr>
+        <w:tc>
+          <w:tcPr>
+            <w:tcW w:w="4672" w:type="dxa"/>
+          </w:tcPr>
+          <w:p>
+            <w:pPr>
+              <w:rPr>
+                <w:lang w:val="en-US"/>
+              </w:rPr>
+            </w:pPr>
+            <w:proofErr w:type="spellStart"/>
+            <w:r>
+              <w:rPr>
+                <w:lang w:val="en-US"/>
+              </w:rPr>
+              <w:t>getMatrix</w:t>
+            </w:r>
+            <w:proofErr w:type="spellEnd"/>
+          </w:p>
+        </w:tc>
+        <w:tc>
+          <w:tcPr>
+            <w:tcW w:w="4673" w:type="dxa"/>
+          </w:tcPr>
+          <w:p>
+            <w:r>
+              <w:t>Возвращает матрицу</w:t>
+            </w:r>
+          </w:p>
+        </w:tc>
+      </w:tr>
+      <w:tr>
+        <w:tc>
+          <w:tcPr>
+            <w:tcW w:w="4672" w:type="dxa"/>
+          </w:tcPr>
+          <w:p>
+            <w:pPr>
+              <w:rPr>
+                <w:lang w:val="en-US"/>
+              </w:rPr>
+            </w:pPr>
+            <w:proofErr w:type="spellStart"/>
+            <w:r>
+              <w:rPr>
+                <w:lang w:val="en-US"/>
+              </w:rPr>
+              <w:t>NumCols</w:t>
+            </w:r>
+            <w:proofErr w:type="spellEnd"/>
+          </w:p>
+        </w:tc>
+        <w:tc>
+          <w:tcPr>
+            <w:tcW w:w="4673" w:type="dxa"/>
+          </w:tcPr>
+          <w:p>
+            <w:r>
+              <w:t>Возвращает количество столбцов матрицы</w:t>
+            </w:r>
+          </w:p>
+        </w:tc>
+      </w:tr>
+      <w:tr>
+        <w:tc>
+          <w:tcPr>
+            <w:tcW w:w="4672" w:type="dxa"/>
+          </w:tcPr>
+          <w:p>
+            <w:pPr>
+              <w:rPr>
+                <w:lang w:val="en-US"/>
+              </w:rPr>
+            </w:pPr>
+            <w:proofErr w:type="spellStart"/>
+            <w:r>
+              <w:rPr>
+                <w:lang w:val="en-US"/>
+              </w:rPr>
+              <w:t>NumRows</w:t>
+            </w:r>
+            <w:proofErr w:type="spellEnd"/>
+          </w:p>
+        </w:tc>
+        <w:tc>
+          <w:tcPr>
+            <w:tcW w:w="4673" w:type="dxa"/>
+          </w:tcPr>
+          <w:p>
+            <w:r>
+              <w:t>Возвращает количество строк матрицы</w:t>
+            </w:r>
+          </w:p>
+        </w:tc>
+      </w:tr>
+      <w:tr>
+        <w:tc>
+          <w:tcPr>
+            <w:tcW w:w="4672" w:type="dxa"/>
+          </w:tcPr>
+          <w:p>
+            <w:pPr>
+              <w:rPr>
+                <w:lang w:val="en-US"/>
+              </w:rPr>
+            </w:pPr>
+            <w:proofErr w:type="spellStart"/>
+            <w:r>
+              <w:rPr>
+                <w:lang w:val="en-US"/>
+              </w:rPr>
+              <w:t>CreateSetCells</w:t>
+            </w:r>
+            <w:proofErr w:type="spellEnd"/>
+            <w:r>
+              <w:t xml:space="preserve"> </w:t>
+            </w:r>
+            <w:r>
+              <w:rPr>
+                <w:lang w:val="en-US"/>
+              </w:rPr>
+              <w:t>col</w:t>
+            </w:r>
+          </w:p>
+        </w:tc>
+        <w:tc>
+          <w:tcPr>
+            <w:tcW w:w="4673" w:type="dxa"/>
+          </w:tcPr>
+          <w:p>
+            <w:r>
+              <w:t>Возвращает позиции и значение</w:t>
+            </w:r>
+            <w:r>
+              <w:t xml:space="preserve"> </w:t>
+            </w:r>
+            <w:r>
+              <w:t>созданных в столбце ячеек</w:t>
+            </w:r>
+          </w:p>
+        </w:tc>
+      </w:tr>
+      <w:tr>
+        <w:tc>
+          <w:tcPr>
+            <w:tcW w:w="4672" w:type="dxa"/>
+          </w:tcPr>
+          <w:p>
+            <w:pPr>
+              <w:rPr>
+                <w:lang w:val="en-US"/>
+              </w:rPr>
+            </w:pPr>
+            <w:proofErr w:type="spellStart"/>
+            <w:r>
+              <w:rPr>
+                <w:rFonts w:cs="Consolas"/>
+                <w:color w:val="000000"/>
+                <w:highlight w:val="white"/>
+              </w:rPr>
+              <w:t>WorkFlows</w:t>
+            </w:r>
+            <w:proofErr w:type="spellEnd"/>
+            <w:r>
+              <w:rPr>
+                <w:rFonts w:cs="Consolas"/>
+                <w:color w:val="000000"/>
+                <w:highlight w:val="white"/>
+              </w:rPr>
+              <w:t xml:space="preserve"> (</w:t>
+            </w:r>
+            <w:proofErr w:type="spellStart"/>
+            <w:r>
+              <w:rPr>
+                <w:rFonts w:cs="Consolas"/>
+                <w:color w:val="000000"/>
+                <w:highlight w:val="white"/>
+              </w:rPr>
+              <w:t>program</w:t>
+            </w:r>
+            <w:proofErr w:type="spellEnd"/>
+            <w:r>
+              <w:rPr>
+                <w:rFonts w:cs="Consolas"/>
+                <w:color w:val="000000"/>
+                <w:highlight w:val="white"/>
+              </w:rPr>
+              <w:t xml:space="preserve">: </w:t>
+            </w:r>
+            <w:proofErr w:type="spellStart"/>
+            <w:r>
+              <w:rPr>
+                <w:rFonts w:cs="Consolas"/>
+                <w:color w:val="000000"/>
+                <w:highlight w:val="white"/>
+              </w:rPr>
+              <w:t>Program</w:t>
+            </w:r>
+            <w:proofErr w:type="spellEnd"/>
+            <w:r>
+              <w:rPr>
+                <w:rFonts w:cs="Consolas"/>
+                <w:color w:val="000000"/>
+                <w:highlight w:val="white"/>
+              </w:rPr>
+              <w:t>&lt;'a&gt;)</w:t>
+            </w:r>
+          </w:p>
+        </w:tc>
+        <w:tc>
+          <w:tcPr>
+            <w:tcW w:w="4673" w:type="dxa"/>
+          </w:tcPr>
+          <w:p>
+            <w:r>
+              <w:t xml:space="preserve">Проверяет совместимость потоков в массиве </w:t>
+            </w:r>
+            <w:proofErr w:type="spellStart"/>
+            <w:r>
+              <w:t>оперций</w:t>
+            </w:r>
+            <w:proofErr w:type="spellEnd"/>
+          </w:p>
+        </w:tc>
+      </w:tr>
+      <w:tr>
+        <w:tc>
+          <w:tcPr>
+            <w:tcW w:w="4672" w:type="dxa"/>
+          </w:tcPr>
+          <w:p>
+            <w:pPr>
+              <w:rPr>
+                <w:lang w:val="en-US"/>
+              </w:rPr>
+            </w:pPr>
+            <w:r>
+              <w:rPr>
+                <w:rFonts w:cs="Consolas"/>
+                <w:color w:val="000000"/>
+                <w:highlight w:val="white"/>
+                <w:lang w:val="en-US"/>
+              </w:rPr>
+              <w:t>Check (line: array&lt;</w:t>
+            </w:r>
+            <w:proofErr w:type="spellStart"/>
+            <w:r>
+              <w:rPr>
+                <w:rFonts w:cs="Consolas"/>
+                <w:color w:val="000000"/>
+                <w:highlight w:val="white"/>
+                <w:lang w:val="en-US"/>
+              </w:rPr>
+              <w:t>Asm</w:t>
+            </w:r>
+            <w:proofErr w:type="spellEnd"/>
+            <w:r>
+              <w:rPr>
+                <w:rFonts w:cs="Consolas"/>
+                <w:color w:val="000000"/>
+                <w:highlight w:val="white"/>
+                <w:lang w:val="en-US"/>
+              </w:rPr>
+              <w:t>&lt;'a&gt;&gt;)</w:t>
+            </w:r>
+          </w:p>
+        </w:tc>
+        <w:tc>
+          <w:tcPr>
+            <w:tcW w:w="4673" w:type="dxa"/>
+          </w:tcPr>
+          <w:p>
+            <w:r>
+              <w:t>Проверяет обращение к одной и той же ячейке в одном такте операций</w:t>
+            </w:r>
+          </w:p>
+        </w:tc>
+      </w:tr>
+      <w:tr>
+        <w:tc>
+          <w:tcPr>
+            <w:tcW w:w="4672" w:type="dxa"/>
+          </w:tcPr>
+          <w:p>
+            <w:pPr>
+              <w:rPr>
+                <w:lang w:val="en-US"/>
+              </w:rPr>
+            </w:pPr>
+            <w:proofErr w:type="spellStart"/>
+            <w:r>
+              <w:rPr>
+                <w:rFonts w:cs="Consolas"/>
+                <w:color w:val="000000"/>
+                <w:highlight w:val="white"/>
+                <w:lang w:val="en-US"/>
+              </w:rPr>
+              <w:t>RunLine</w:t>
+            </w:r>
+            <w:proofErr w:type="spellEnd"/>
+            <w:r>
+              <w:rPr>
+                <w:rFonts w:cs="Consolas"/>
+                <w:color w:val="000000"/>
+                <w:highlight w:val="white"/>
+                <w:lang w:val="en-US"/>
+              </w:rPr>
+              <w:t xml:space="preserve"> (line: array&lt;</w:t>
+            </w:r>
+            <w:proofErr w:type="spellStart"/>
+            <w:r>
+              <w:rPr>
+                <w:rFonts w:cs="Consolas"/>
+                <w:color w:val="000000"/>
+                <w:highlight w:val="white"/>
+                <w:lang w:val="en-US"/>
+              </w:rPr>
+              <w:t>Asm</w:t>
+            </w:r>
+            <w:proofErr w:type="spellEnd"/>
+            <w:r>
+              <w:rPr>
+                <w:rFonts w:cs="Consolas"/>
+                <w:color w:val="000000"/>
+                <w:highlight w:val="white"/>
+                <w:lang w:val="en-US"/>
+              </w:rPr>
+              <w:t>&lt;'a&gt;&gt;)</w:t>
+            </w:r>
+          </w:p>
+        </w:tc>
+        <w:tc>
+          <w:tcPr>
+            <w:tcW w:w="4673" w:type="dxa"/>
+          </w:tcPr>
+          <w:p>
+            <w:r>
+              <w:t>Выполняет один такт</w:t>
+            </w:r>
+          </w:p>
+        </w:tc>
+      </w:tr>
+      <w:tr>
+        <w:tc>
+          <w:tcPr>
+            <w:tcW w:w="4672" w:type="dxa"/>
+          </w:tcPr>
+          <w:p>
+            <w:pPr>
+              <w:rPr>
+                <w:rFonts w:cs="Consolas"/>
+                <w:color w:val="000000"/>
+                <w:highlight w:val="white"/>
+                <w:lang w:val="en-US"/>
+              </w:rPr>
+            </w:pPr>
+            <w:proofErr w:type="spellStart"/>
+            <w:r>
+              <w:rPr>
+                <w:rFonts w:cs="Consolas"/>
+                <w:color w:val="000000"/>
+                <w:highlight w:val="white"/>
+              </w:rPr>
+              <w:t>RunOp</w:t>
+            </w:r>
+            <w:proofErr w:type="spellEnd"/>
+            <w:r>
+              <w:rPr>
+                <w:rFonts w:cs="Consolas"/>
+                <w:color w:val="000000"/>
+                <w:highlight w:val="white"/>
+              </w:rPr>
+              <w:t xml:space="preserve"> (</w:t>
+            </w:r>
+            <w:proofErr w:type="spellStart"/>
+            <w:r>
+              <w:rPr>
+                <w:rFonts w:cs="Consolas"/>
+                <w:color w:val="000000"/>
+                <w:highlight w:val="white"/>
+              </w:rPr>
+              <w:t>program</w:t>
+            </w:r>
+            <w:proofErr w:type="spellEnd"/>
+            <w:r>
+              <w:rPr>
+                <w:rFonts w:cs="Consolas"/>
+                <w:color w:val="000000"/>
+                <w:highlight w:val="white"/>
+              </w:rPr>
+              <w:t xml:space="preserve">: </w:t>
+            </w:r>
+            <w:proofErr w:type="spellStart"/>
+            <w:r>
+              <w:rPr>
+                <w:rFonts w:cs="Consolas"/>
+                <w:color w:val="000000"/>
+                <w:highlight w:val="white"/>
+              </w:rPr>
+              <w:t>Program</w:t>
+            </w:r>
+            <w:proofErr w:type="spellEnd"/>
+            <w:r>
+              <w:rPr>
+                <w:rFonts w:cs="Consolas"/>
+                <w:color w:val="000000"/>
+                <w:highlight w:val="white"/>
+              </w:rPr>
+              <w:t>&lt;'a&gt;)</w:t>
+            </w:r>
+          </w:p>
+        </w:tc>
+        <w:tc>
+          <w:tcPr>
+            <w:tcW w:w="4673" w:type="dxa"/>
+          </w:tcPr>
+          <w:p>
+            <w:r>
+              <w:t>Выполняет все вычисления</w:t>
+            </w:r>
+          </w:p>
+        </w:tc>
+      </w:tr>
+    </w:tbl>
+    <w:p>
+      <w:pPr>
+        <w:rPr>
+          <w:lang w:val="en-US"/>
+        </w:rPr>
+      </w:pPr>
+    </w:p>
+    <w:p>
+      <w:pPr>
+        <w:rPr>
+          <w:b/>
+          <w:sz w:val="28"/>
+          <w:szCs w:val="28"/>
+          <w:lang w:val="en-US"/>
+        </w:rPr>
+      </w:pPr>
+      <w:proofErr w:type="gramStart"/>
+      <w:r>
+        <w:rPr>
+          <w:b/>
+          <w:sz w:val="28"/>
+          <w:szCs w:val="28"/>
+          <w:lang w:val="en-US"/>
+        </w:rPr>
+        <w:t>module</w:t>
+      </w:r>
+      <w:proofErr w:type="gramEnd"/>
+      <w:r>
+        <w:rPr>
+          <w:b/>
+          <w:sz w:val="28"/>
+          <w:szCs w:val="28"/>
+          <w:lang w:val="en-US"/>
+        </w:rPr>
+        <w:t xml:space="preserve"> TTA.ASM </w:t>
+      </w:r>
+    </w:p>
+    <w:p>
+      <w:r>
+        <w:t xml:space="preserve">Модуль содержит в себе тип </w:t>
+      </w:r>
+      <w:proofErr w:type="spellStart"/>
+      <w:r>
+        <w:rPr>
+          <w:lang w:val="en-US"/>
+        </w:rPr>
+        <w:t>Asm</w:t>
+      </w:r>
+      <w:proofErr w:type="spellEnd"/>
+      <w:r>
+        <w:t>&lt;’</w:t>
+      </w:r>
+      <w:r>
+        <w:rPr>
+          <w:lang w:val="en-US"/>
+        </w:rPr>
+        <w:t>a</w:t>
+      </w:r>
+      <w:r>
+        <w:t>&gt; описания ко</w:t>
+      </w:r>
+      <w:r>
+        <w:t>м</w:t>
+      </w:r>
+      <w:r>
+        <w:t>анд интерпре</w:t>
+      </w:r>
+      <w:r>
+        <w:t xml:space="preserve">татора и тип </w:t>
+      </w:r>
+      <w:r>
+        <w:rPr>
+          <w:lang w:val="en-US"/>
+        </w:rPr>
+        <w:t>Program</w:t>
+      </w:r>
+      <w:r>
+        <w:t>&lt;’</w:t>
+      </w:r>
+      <w:r>
+        <w:rPr>
+          <w:lang w:val="en-US"/>
+        </w:rPr>
+        <w:t>a</w:t>
+      </w:r>
+      <w:r>
+        <w:t xml:space="preserve">&gt;. </w:t>
+      </w:r>
+      <w:r>
+        <w:rPr>
+          <w:lang w:val="en-US"/>
+        </w:rPr>
+        <w:t>type</w:t>
+      </w:r>
+      <w:r>
+        <w:t xml:space="preserve"> </w:t>
+      </w:r>
+      <w:r>
+        <w:rPr>
+          <w:lang w:val="en-US"/>
+        </w:rPr>
+        <w:t>Program</w:t>
+      </w:r>
+      <w:r>
+        <w:t>&lt;’</w:t>
+      </w:r>
+      <w:r>
+        <w:rPr>
+          <w:lang w:val="en-US"/>
+        </w:rPr>
+        <w:t>a</w:t>
+      </w:r>
+      <w:r>
+        <w:t xml:space="preserve">&gt; представляет собой </w:t>
+      </w:r>
+      <w:proofErr w:type="spellStart"/>
+      <w:r>
+        <w:rPr>
+          <w:lang w:val="en-US"/>
+        </w:rPr>
+        <w:t>Asm</w:t>
+      </w:r>
+      <w:proofErr w:type="spellEnd"/>
+      <w:r>
+        <w:t>&lt;’</w:t>
+      </w:r>
+      <w:proofErr w:type="gramStart"/>
+      <w:r>
+        <w:rPr>
+          <w:lang w:val="en-US"/>
+        </w:rPr>
+        <w:t>a</w:t>
+      </w:r>
+      <w:r>
+        <w:t>&gt;[</w:t>
+      </w:r>
+      <w:proofErr w:type="gramEnd"/>
+      <w:r>
+        <w:t>][] массив массиво</w:t>
+      </w:r>
+      <w:r>
+        <w:t>в</w:t>
+      </w:r>
+      <w:r>
+        <w:t xml:space="preserve"> команд.</w:t>
+      </w:r>
+    </w:p>
+    <w:p>
+      <w:pPr>
+        <w:rPr>
+          <w:rFonts w:cs="Consolas"/>
+          <w:b/>
+        </w:rPr>
+      </w:pPr>
+      <w:proofErr w:type="spellStart"/>
+      <w:r>
+        <w:rPr>
+          <w:rFonts w:cs="Consolas"/>
+          <w:b/>
+          <w:highlight w:val="white"/>
+        </w:rPr>
+        <w:t>type</w:t>
+      </w:r>
+      <w:proofErr w:type="spellEnd"/>
+      <w:r>
+        <w:rPr>
+          <w:rFonts w:cs="Consolas"/>
+          <w:b/>
+          <w:highlight w:val="white"/>
+        </w:rPr>
+        <w:t xml:space="preserve"> </w:t>
+      </w:r>
+      <w:proofErr w:type="spellStart"/>
+      <w:r>
+        <w:rPr>
+          <w:rFonts w:cs="Consolas"/>
+          <w:b/>
+          <w:highlight w:val="white"/>
+        </w:rPr>
+        <w:t>Asm</w:t>
+      </w:r>
+      <w:proofErr w:type="spellEnd"/>
+      <w:r>
+        <w:rPr>
+          <w:rFonts w:cs="Consolas"/>
+          <w:b/>
+          <w:highlight w:val="white"/>
+        </w:rPr>
+        <w:t>&lt;'a&gt;</w:t>
+      </w:r>
+    </w:p>
+    <w:p>
+      <w:pPr>
+        <w:rPr>
+          <w:rFonts w:cs="Consolas"/>
+          <w:b/>
+          <w:color w:val="000000"/>
+        </w:rPr>
+      </w:pPr>
+      <w:r>
+        <w:rPr>
+          <w:rFonts w:cs="Consolas"/>
+          <w:b/>
+          <w:color w:val="000000"/>
+        </w:rPr>
+        <w:t>Поля</w:t>
+      </w:r>
+    </w:p>
+    <w:tbl>
+      <w:tblPr>
+        <w:tblStyle w:val="a3"/>
+        <w:tblW w:w="0" w:type="auto"/>
+        <w:tblLook w:val="04A0" w:firstRow="1" w:lastRow="0" w:firstColumn="1" w:lastColumn="0" w:noHBand="0" w:noVBand="1"/>
+      </w:tblPr>
+      <w:tblGrid>
+        <w:gridCol w:w="4672"/>
+        <w:gridCol w:w="4673"/>
+      </w:tblGrid>
+      <w:tr>
+        <w:tc>
+          <w:tcPr>
+            <w:tcW w:w="4672" w:type="dxa"/>
+          </w:tcPr>
+          <w:p>
+            <w:r>
+              <w:rPr>
+                <w:rFonts w:ascii="Consolas" w:hAnsi="Consolas" w:cs="Consolas"/>
+                <w:color w:val="000000"/>
+                <w:sz w:val="19"/>
+                <w:szCs w:val="19"/>
+              </w:rPr>
+              <w:t>Имя</w:t>
+            </w:r>
+          </w:p>
+        </w:tc>
+        <w:tc>
+          <w:tcPr>
+            <w:tcW w:w="4673" w:type="dxa"/>
+          </w:tcPr>
+          <w:p>
+            <w:r>
+              <w:t>Описание</w:t>
+            </w:r>
+          </w:p>
+        </w:tc>
+      </w:tr>
+      <w:tr>
+        <w:tc>
+          <w:tcPr>
+            <w:tcW w:w="4672" w:type="dxa"/>
+          </w:tcPr>
+          <w:p>
+            <w:pPr>
+              <w:rPr>
+                <w:lang w:val="en-US"/>
+              </w:rPr>
+            </w:pPr>
+            <w:r>
+              <w:rPr>
+                <w:rFonts w:ascii="Consolas" w:hAnsi="Consolas" w:cs="Consolas"/>
+                <w:color w:val="000000"/>
+                <w:sz w:val="19"/>
+                <w:szCs w:val="19"/>
+                <w:highlight w:val="white"/>
+                <w:lang w:val="en-US"/>
+              </w:rPr>
+              <w:t xml:space="preserve">Set </w:t>
+            </w:r>
+            <w:r>
+              <w:rPr>
+                <w:rFonts w:ascii="Consolas" w:hAnsi="Consolas" w:cs="Consolas"/>
+                <w:color w:val="0000FF"/>
+                <w:sz w:val="19"/>
+                <w:szCs w:val="19"/>
+                <w:highlight w:val="white"/>
+                <w:lang w:val="en-US"/>
+              </w:rPr>
+              <w:t>of</w:t>
+            </w:r>
+            <w:r>
+              <w:rPr>
+                <w:rFonts w:ascii="Consolas" w:hAnsi="Consolas" w:cs="Consolas"/>
+                <w:color w:val="000000"/>
+                <w:sz w:val="19"/>
+                <w:szCs w:val="19"/>
+                <w:highlight w:val="white"/>
+                <w:lang w:val="en-US"/>
+              </w:rPr>
+              <w:t xml:space="preserve"> (</w:t>
+            </w:r>
+            <w:proofErr w:type="spellStart"/>
+            <w:r>
+              <w:rPr>
+                <w:rFonts w:ascii="Consolas" w:hAnsi="Consolas" w:cs="Consolas"/>
+                <w:color w:val="000000"/>
+                <w:sz w:val="19"/>
+                <w:szCs w:val="19"/>
+                <w:highlight w:val="white"/>
+                <w:lang w:val="en-US"/>
+              </w:rPr>
+              <w:t>int</w:t>
+            </w:r>
+            <w:proofErr w:type="spellEnd"/>
+            <w:r>
+              <w:rPr>
+                <w:rFonts w:ascii="Consolas" w:hAnsi="Consolas" w:cs="Consolas"/>
+                <w:color w:val="000000"/>
+                <w:sz w:val="19"/>
+                <w:szCs w:val="19"/>
+                <w:highlight w:val="white"/>
+                <w:lang w:val="en-US"/>
+              </w:rPr>
+              <w:t>&lt;ln&gt;*</w:t>
+            </w:r>
+            <w:proofErr w:type="spellStart"/>
+            <w:r>
+              <w:rPr>
+                <w:rFonts w:ascii="Consolas" w:hAnsi="Consolas" w:cs="Consolas"/>
+                <w:color w:val="000000"/>
+                <w:sz w:val="19"/>
+                <w:szCs w:val="19"/>
+                <w:highlight w:val="white"/>
+                <w:lang w:val="en-US"/>
+              </w:rPr>
+              <w:t>int</w:t>
+            </w:r>
+            <w:proofErr w:type="spellEnd"/>
+            <w:r>
+              <w:rPr>
+                <w:rFonts w:ascii="Consolas" w:hAnsi="Consolas" w:cs="Consolas"/>
+                <w:color w:val="000000"/>
+                <w:sz w:val="19"/>
+                <w:szCs w:val="19"/>
+                <w:highlight w:val="white"/>
+                <w:lang w:val="en-US"/>
+              </w:rPr>
+              <w:t>&lt;col&gt;)*'a</w:t>
+            </w:r>
+          </w:p>
+        </w:tc>
+        <w:tc>
+          <w:tcPr>
+            <w:tcW w:w="4673" w:type="dxa"/>
+          </w:tcPr>
+          <w:p>
+            <w:pPr>
+              <w:rPr>
+                <w:lang w:val="en-US"/>
+              </w:rPr>
+            </w:pPr>
+            <w:r>
+              <w:t>О</w:t>
+            </w:r>
+            <w:r>
+              <w:t>перация присваивания ячейки</w:t>
+            </w:r>
+          </w:p>
+        </w:tc>
+      </w:tr>
+      <w:tr>
+        <w:tc>
+          <w:tcPr>
+            <w:tcW w:w="4672" w:type="dxa"/>
+          </w:tcPr>
+          <w:p>
+            <w:pPr>
+              <w:autoSpaceDE w:val="0"/>
+              <w:autoSpaceDN w:val="0"/>
+              <w:adjustRightInd w:val="0"/>
+              <w:rPr>
+                <w:rFonts w:ascii="Consolas" w:hAnsi="Consolas" w:cs="Consolas"/>
+                <w:color w:val="000000"/>
+                <w:sz w:val="19"/>
+                <w:szCs w:val="19"/>
+                <w:highlight w:val="white"/>
+                <w:lang w:val="en-US"/>
+              </w:rPr>
+            </w:pPr>
+            <w:proofErr w:type="spellStart"/>
+            <w:r>
+              <w:rPr>
+                <w:rFonts w:ascii="Consolas" w:hAnsi="Consolas" w:cs="Consolas"/>
+                <w:color w:val="000000"/>
+                <w:sz w:val="19"/>
+                <w:szCs w:val="19"/>
+                <w:highlight w:val="white"/>
+                <w:lang w:val="en-US"/>
+              </w:rPr>
+              <w:t>Mov</w:t>
+            </w:r>
+            <w:proofErr w:type="spellEnd"/>
+            <w:r>
+              <w:rPr>
+                <w:rFonts w:ascii="Consolas" w:hAnsi="Consolas" w:cs="Consolas"/>
+                <w:color w:val="000000"/>
+                <w:sz w:val="19"/>
+                <w:szCs w:val="19"/>
+                <w:highlight w:val="white"/>
+                <w:lang w:val="en-US"/>
+              </w:rPr>
+              <w:t xml:space="preserve"> </w:t>
+            </w:r>
+            <w:r>
+              <w:rPr>
+                <w:rFonts w:ascii="Consolas" w:hAnsi="Consolas" w:cs="Consolas"/>
+                <w:color w:val="0000FF"/>
+                <w:sz w:val="19"/>
+                <w:szCs w:val="19"/>
+                <w:highlight w:val="white"/>
+                <w:lang w:val="en-US"/>
+              </w:rPr>
+              <w:t>of</w:t>
+            </w:r>
+            <w:r>
+              <w:rPr>
+                <w:rFonts w:ascii="Consolas" w:hAnsi="Consolas" w:cs="Consolas"/>
+                <w:color w:val="0000FF"/>
+                <w:sz w:val="19"/>
+                <w:szCs w:val="19"/>
+                <w:highlight w:val="white"/>
+                <w:lang w:val="en-US"/>
+              </w:rPr>
+              <w:t xml:space="preserve"> </w:t>
+            </w:r>
+            <w:r>
+              <w:rPr>
+                <w:rFonts w:ascii="Consolas" w:hAnsi="Consolas" w:cs="Consolas"/>
+                <w:color w:val="000000"/>
+                <w:sz w:val="19"/>
+                <w:szCs w:val="19"/>
+                <w:highlight w:val="white"/>
+                <w:lang w:val="en-US"/>
+              </w:rPr>
+              <w:t>(</w:t>
+            </w:r>
+            <w:proofErr w:type="spellStart"/>
+            <w:r>
+              <w:rPr>
+                <w:rFonts w:ascii="Consolas" w:hAnsi="Consolas" w:cs="Consolas"/>
+                <w:color w:val="000000"/>
+                <w:sz w:val="19"/>
+                <w:szCs w:val="19"/>
+                <w:highlight w:val="white"/>
+                <w:lang w:val="en-US"/>
+              </w:rPr>
+              <w:t>int</w:t>
+            </w:r>
+            <w:proofErr w:type="spellEnd"/>
+            <w:r>
+              <w:rPr>
+                <w:rFonts w:ascii="Consolas" w:hAnsi="Consolas" w:cs="Consolas"/>
+                <w:color w:val="000000"/>
+                <w:sz w:val="19"/>
+                <w:szCs w:val="19"/>
+                <w:highlight w:val="white"/>
+                <w:lang w:val="en-US"/>
+              </w:rPr>
+              <w:t>&lt;l</w:t>
+            </w:r>
+            <w:r>
+              <w:rPr>
+                <w:rFonts w:ascii="Consolas" w:hAnsi="Consolas" w:cs="Consolas"/>
+                <w:color w:val="000000"/>
+                <w:sz w:val="19"/>
+                <w:szCs w:val="19"/>
+                <w:highlight w:val="white"/>
+                <w:lang w:val="en-US"/>
+              </w:rPr>
+              <w:t>n&gt;*</w:t>
+            </w:r>
+            <w:proofErr w:type="spellStart"/>
+            <w:r>
+              <w:rPr>
+                <w:rFonts w:ascii="Consolas" w:hAnsi="Consolas" w:cs="Consolas"/>
+                <w:color w:val="000000"/>
+                <w:sz w:val="19"/>
+                <w:szCs w:val="19"/>
+                <w:highlight w:val="white"/>
+                <w:lang w:val="en-US"/>
+              </w:rPr>
+              <w:t>int</w:t>
+            </w:r>
+            <w:proofErr w:type="spellEnd"/>
+            <w:r>
+              <w:rPr>
+                <w:rFonts w:ascii="Consolas" w:hAnsi="Consolas" w:cs="Consolas"/>
+                <w:color w:val="000000"/>
+                <w:sz w:val="19"/>
+                <w:szCs w:val="19"/>
+                <w:highlight w:val="white"/>
+                <w:lang w:val="en-US"/>
+              </w:rPr>
+              <w:t>&lt;col&gt;)*(</w:t>
+            </w:r>
+            <w:proofErr w:type="spellStart"/>
+            <w:r>
+              <w:rPr>
+                <w:rFonts w:ascii="Consolas" w:hAnsi="Consolas" w:cs="Consolas"/>
+                <w:color w:val="000000"/>
+                <w:sz w:val="19"/>
+                <w:szCs w:val="19"/>
+                <w:highlight w:val="white"/>
+                <w:lang w:val="en-US"/>
+              </w:rPr>
+              <w:t>int</w:t>
+            </w:r>
+            <w:proofErr w:type="spellEnd"/>
+            <w:r>
+              <w:rPr>
+                <w:rFonts w:ascii="Consolas" w:hAnsi="Consolas" w:cs="Consolas"/>
+                <w:color w:val="000000"/>
+                <w:sz w:val="19"/>
+                <w:szCs w:val="19"/>
+                <w:highlight w:val="white"/>
+                <w:lang w:val="en-US"/>
+              </w:rPr>
+              <w:t>&lt;ln&gt;*</w:t>
+            </w:r>
+            <w:proofErr w:type="spellStart"/>
+            <w:r>
+              <w:rPr>
+                <w:rFonts w:ascii="Consolas" w:hAnsi="Consolas" w:cs="Consolas"/>
+                <w:color w:val="000000"/>
+                <w:sz w:val="19"/>
+                <w:szCs w:val="19"/>
+                <w:highlight w:val="white"/>
+                <w:lang w:val="en-US"/>
+              </w:rPr>
+              <w:t>int</w:t>
+            </w:r>
+            <w:proofErr w:type="spellEnd"/>
+            <w:r>
+              <w:rPr>
+                <w:rFonts w:ascii="Consolas" w:hAnsi="Consolas" w:cs="Consolas"/>
+                <w:color w:val="000000"/>
+                <w:sz w:val="19"/>
+                <w:szCs w:val="19"/>
+                <w:highlight w:val="white"/>
+                <w:lang w:val="en-US"/>
+              </w:rPr>
+              <w:t>&lt;col&gt;)</w:t>
+            </w:r>
+          </w:p>
+        </w:tc>
+        <w:tc>
+          <w:tcPr>
+            <w:tcW w:w="4673" w:type="dxa"/>
+          </w:tcPr>
+          <w:p>
+            <w:r>
+              <w:t>Операция переноса значения с выполнением операции</w:t>
+            </w:r>
+          </w:p>
+        </w:tc>
+      </w:tr>
+      <w:tr>
+        <w:tc>
+          <w:tcPr>
+            <w:tcW w:w="4672" w:type="dxa"/>
+          </w:tcPr>
+          <w:p>
+            <w:pPr>
+              <w:autoSpaceDE w:val="0"/>
+              <w:autoSpaceDN w:val="0"/>
+              <w:adjustRightInd w:val="0"/>
+              <w:rPr>
+                <w:rFonts w:ascii="Consolas" w:hAnsi="Consolas" w:cs="Consolas"/>
+                <w:color w:val="000000"/>
+                <w:sz w:val="19"/>
+                <w:szCs w:val="19"/>
+                <w:highlight w:val="white"/>
+                <w:lang w:val="en-US"/>
+              </w:rPr>
+            </w:pPr>
+            <w:proofErr w:type="spellStart"/>
+            <w:r>
+              <w:rPr>
+                <w:rFonts w:ascii="Consolas" w:hAnsi="Consolas" w:cs="Consolas"/>
+                <w:color w:val="000000"/>
+                <w:sz w:val="19"/>
+                <w:szCs w:val="19"/>
+                <w:highlight w:val="white"/>
+                <w:lang w:val="en-US"/>
+              </w:rPr>
+              <w:t>Mvc</w:t>
+            </w:r>
+            <w:proofErr w:type="spellEnd"/>
+            <w:r>
+              <w:rPr>
+                <w:rFonts w:ascii="Consolas" w:hAnsi="Consolas" w:cs="Consolas"/>
+                <w:color w:val="000000"/>
+                <w:sz w:val="19"/>
+                <w:szCs w:val="19"/>
+                <w:highlight w:val="white"/>
+                <w:lang w:val="en-US"/>
+              </w:rPr>
+              <w:t xml:space="preserve"> </w:t>
+            </w:r>
+            <w:r>
+              <w:rPr>
+                <w:rFonts w:ascii="Consolas" w:hAnsi="Consolas" w:cs="Consolas"/>
+                <w:color w:val="0000FF"/>
+                <w:sz w:val="19"/>
+                <w:szCs w:val="19"/>
+                <w:highlight w:val="white"/>
+                <w:lang w:val="en-US"/>
+              </w:rPr>
+              <w:t>of</w:t>
+            </w:r>
+            <w:r>
+              <w:rPr>
+                <w:rFonts w:ascii="Consolas" w:hAnsi="Consolas" w:cs="Consolas"/>
+                <w:color w:val="000000"/>
+                <w:sz w:val="19"/>
+                <w:szCs w:val="19"/>
+                <w:highlight w:val="white"/>
+                <w:lang w:val="en-US"/>
+              </w:rPr>
+              <w:t xml:space="preserve"> (</w:t>
+            </w:r>
+            <w:proofErr w:type="spellStart"/>
+            <w:r>
+              <w:rPr>
+                <w:rFonts w:ascii="Consolas" w:hAnsi="Consolas" w:cs="Consolas"/>
+                <w:color w:val="000000"/>
+                <w:sz w:val="19"/>
+                <w:szCs w:val="19"/>
+                <w:highlight w:val="white"/>
+                <w:lang w:val="en-US"/>
+              </w:rPr>
+              <w:t>int</w:t>
+            </w:r>
+            <w:proofErr w:type="spellEnd"/>
+            <w:r>
+              <w:rPr>
+                <w:rFonts w:ascii="Consolas" w:hAnsi="Consolas" w:cs="Consolas"/>
+                <w:color w:val="000000"/>
+                <w:sz w:val="19"/>
+                <w:szCs w:val="19"/>
+                <w:highlight w:val="white"/>
+                <w:lang w:val="en-US"/>
+              </w:rPr>
+              <w:t>&lt;ln&gt;*</w:t>
+            </w:r>
+            <w:proofErr w:type="spellStart"/>
+            <w:r>
+              <w:rPr>
+                <w:rFonts w:ascii="Consolas" w:hAnsi="Consolas" w:cs="Consolas"/>
+                <w:color w:val="000000"/>
+                <w:sz w:val="19"/>
+                <w:szCs w:val="19"/>
+                <w:highlight w:val="white"/>
+                <w:lang w:val="en-US"/>
+              </w:rPr>
+              <w:t>int</w:t>
+            </w:r>
+            <w:proofErr w:type="spellEnd"/>
+            <w:r>
+              <w:rPr>
+                <w:rFonts w:ascii="Consolas" w:hAnsi="Consolas" w:cs="Consolas"/>
+                <w:color w:val="000000"/>
+                <w:sz w:val="19"/>
+                <w:szCs w:val="19"/>
+                <w:highlight w:val="white"/>
+                <w:lang w:val="en-US"/>
+              </w:rPr>
+              <w:t>&lt;col&gt;)*'a</w:t>
+            </w:r>
+          </w:p>
+        </w:tc>
+        <w:tc>
+          <w:tcPr>
+            <w:tcW w:w="4673" w:type="dxa"/>
+          </w:tcPr>
+          <w:p>
+            <w:r>
+              <w:t>Операция присваивания с выполнением операции</w:t>
+            </w:r>
+          </w:p>
+        </w:tc>
+      </w:tr>
+      <w:tr>
+        <w:tc>
+          <w:tcPr>
+            <w:tcW w:w="4672" w:type="dxa"/>
+          </w:tcPr>
+          <w:p>
+            <w:pPr>
+              <w:autoSpaceDE w:val="0"/>
+              <w:autoSpaceDN w:val="0"/>
+              <w:adjustRightInd w:val="0"/>
+              <w:rPr>
+                <w:rFonts w:ascii="Consolas" w:hAnsi="Consolas" w:cs="Consolas"/>
+                <w:color w:val="000000"/>
+                <w:sz w:val="19"/>
+                <w:szCs w:val="19"/>
+                <w:highlight w:val="white"/>
+              </w:rPr>
+            </w:pPr>
+            <w:proofErr w:type="spellStart"/>
+            <w:r>
+              <w:rPr>
+                <w:rFonts w:ascii="Consolas" w:hAnsi="Consolas" w:cs="Consolas"/>
+                <w:color w:val="000000"/>
+                <w:sz w:val="19"/>
+                <w:szCs w:val="19"/>
+                <w:highlight w:val="white"/>
+              </w:rPr>
+              <w:t>Eps</w:t>
+            </w:r>
+            <w:proofErr w:type="spellEnd"/>
+          </w:p>
+        </w:tc>
+        <w:tc>
+          <w:tcPr>
+            <w:tcW w:w="4673" w:type="dxa"/>
+          </w:tcPr>
+          <w:p>
+            <w:r>
+              <w:t>Операция ничего не делает</w:t>
+            </w:r>
+          </w:p>
+        </w:tc>
+      </w:tr>
+    </w:tbl>
+    <w:p>
+      <w:pPr>
+        <w:rPr>
+          <w:rFonts w:cs="Consolas"/>
+          <w:color w:val="0000FF"/>
+        </w:rPr>
+      </w:pPr>
+    </w:p>
+    <w:p>
+      <w:pPr>
+        <w:rPr>
+          <w:rFonts w:cs="Consolas"/>
+          <w:b/>
+          <w:sz w:val="28"/>
+          <w:szCs w:val="28"/>
+          <w:lang w:val="en-US"/>
+        </w:rPr>
+      </w:pPr>
+      <w:r>
+        <w:rPr>
+          <w:rFonts w:cs="Consolas"/>
+          <w:b/>
+          <w:sz w:val="28"/>
+          <w:szCs w:val="28"/>
+          <w:lang w:val="en-US"/>
+        </w:rPr>
+        <w:t>Namespace IDE</w:t>
+      </w:r>
+    </w:p>
+    <w:p>
+      <w:pPr>
+        <w:rPr>
+          <w:rFonts w:cs="Consolas"/>
+          <w:b/>
+          <w:lang w:val="en-US"/>
+        </w:rPr>
+      </w:pPr>
+      <w:r>
+        <w:rPr>
+          <w:rFonts w:cs="Consolas"/>
+          <w:b/>
+          <w:lang w:val="en-US"/>
+        </w:rPr>
+        <w:t>Form1.cs</w:t>
+      </w:r>
+    </w:p>
+    <w:p>
+      <w:pPr>
+        <w:rPr>
+          <w:rFonts w:cs="Consolas"/>
+        </w:rPr>
+      </w:pPr>
+      <w:r>
+        <w:rPr>
+          <w:rFonts w:cs="Consolas"/>
+        </w:rPr>
+        <w:t>Главное окно среды.</w:t>
+      </w:r>
+    </w:p>
+    <w:p>
+      <w:pPr>
+        <w:rPr>
+          <w:rFonts w:cs="Consolas"/>
+          <w:b/>
+        </w:rPr>
+      </w:pPr>
+      <w:r>
+        <w:rPr>
+          <w:rFonts w:cs="Consolas"/>
+          <w:b/>
+        </w:rPr>
+        <w:t>Объекты</w:t>
+      </w:r>
+    </w:p>
+    <w:tbl>
+      <w:tblPr>
+        <w:tblStyle w:val="a3"/>
+        <w:tblW w:w="0" w:type="auto"/>
+        <w:tblLook w:val="04A0" w:firstRow="1" w:lastRow="0" w:firstColumn="1" w:lastColumn="0" w:noHBand="0" w:noVBand="1"/>
+      </w:tblPr>
+      <w:tblGrid>
+        <w:gridCol w:w="4672"/>
+        <w:gridCol w:w="4673"/>
+      </w:tblGrid>
+      <w:tr>
+        <w:tc>
+          <w:tcPr>
+            <w:tcW w:w="4672" w:type="dxa"/>
+          </w:tcPr>
+          <w:p>
+            <w:r>
+              <w:t>Имя</w:t>
+            </w:r>
+          </w:p>
+        </w:tc>
+        <w:tc>
+          <w:tcPr>
+            <w:tcW w:w="4673" w:type="dxa"/>
+          </w:tcPr>
+          <w:p>
+            <w:r>
+              <w:t>Описание</w:t>
+            </w:r>
+          </w:p>
+        </w:tc>
+      </w:tr>
+      <w:tr>
+        <w:tc>
+          <w:tcPr>
+            <w:tcW w:w="4672" w:type="dxa"/>
+          </w:tcPr>
+          <w:p>
+            <w:pPr>
+              <w:rPr>
+                <w:lang w:val="en-US"/>
+              </w:rPr>
+            </w:pPr>
+            <w:r>
+              <w:rPr>
+                <w:lang w:val="en-US"/>
+              </w:rPr>
+              <w:t>richTextBox1</w:t>
+            </w:r>
+          </w:p>
+        </w:tc>
+        <w:tc>
+          <w:tcPr>
+            <w:tcW w:w="4673" w:type="dxa"/>
+          </w:tcPr>
+          <w:p>
+            <w:r>
+              <w:t>Поле для ввода операций над матрицей</w:t>
+            </w:r>
+          </w:p>
+        </w:tc>
+      </w:tr>
+      <w:tr>
+        <w:tc>
+          <w:tcPr>
+            <w:tcW w:w="4672" w:type="dxa"/>
+          </w:tcPr>
+          <w:p>
+            <w:pPr>
+              <w:rPr>
+                <w:lang w:val="en-US"/>
+              </w:rPr>
+            </w:pPr>
+            <w:r>
+              <w:rPr>
+                <w:lang w:val="en-US"/>
+              </w:rPr>
+              <w:t>Button1</w:t>
+            </w:r>
+          </w:p>
+        </w:tc>
+        <w:tc>
+          <w:tcPr>
+            <w:tcW w:w="4673" w:type="dxa"/>
+          </w:tcPr>
+          <w:p>
+            <w:r>
+              <w:t>Кнопка открытия сохраненных операций</w:t>
+            </w:r>
+          </w:p>
+        </w:tc>
+      </w:tr>
+      <w:tr>
+        <w:tc>
+          <w:tcPr>
+            <w:tcW w:w="4672" w:type="dxa"/>
+          </w:tcPr>
+          <w:p>
+            <w:r>
+              <w:rPr>
+                <w:lang w:val="en-US"/>
+              </w:rPr>
+              <w:t>B</w:t>
+            </w:r>
+            <w:r>
+              <w:rPr>
+                <w:lang w:val="en-US"/>
+              </w:rPr>
+              <w:t>utton</w:t>
+            </w:r>
+            <w:r>
+              <w:rPr>
+                <w:lang w:val="en-US"/>
+              </w:rPr>
+              <w:t>2</w:t>
+            </w:r>
+          </w:p>
+        </w:tc>
+        <w:tc>
+          <w:tcPr>
+            <w:tcW w:w="4673" w:type="dxa"/>
+          </w:tcPr>
+          <w:p>
+            <w:r>
+              <w:t>Кнопка сохранения операций</w:t>
+            </w:r>
+          </w:p>
+        </w:tc>
+      </w:tr>
+      <w:tr>
+        <w:tc>
+          <w:tcPr>
+            <w:tcW w:w="4672" w:type="dxa"/>
+          </w:tcPr>
+          <w:p>
+            <w:r>
+              <w:rPr>
+                <w:lang w:val="en-US"/>
+              </w:rPr>
+              <w:t>B</w:t>
+            </w:r>
+            <w:r>
+              <w:rPr>
+                <w:lang w:val="en-US"/>
+              </w:rPr>
+              <w:t>utton</w:t>
+            </w:r>
+            <w:r>
+              <w:rPr>
+                <w:lang w:val="en-US"/>
+              </w:rPr>
+              <w:t>3</w:t>
+            </w:r>
+          </w:p>
+        </w:tc>
+        <w:tc>
+          <w:tcPr>
+            <w:tcW w:w="4673" w:type="dxa"/>
+          </w:tcPr>
+          <w:p>
+            <w:pPr>
+              <w:rPr>
+                <w:lang w:val="en-US"/>
+              </w:rPr>
+            </w:pPr>
+            <w:r>
+              <w:t>Кнопка для выполнения операций</w:t>
+            </w:r>
+          </w:p>
+        </w:tc>
+      </w:tr>
+      <w:tr>
+        <w:tc>
+          <w:tcPr>
+            <w:tcW w:w="4672" w:type="dxa"/>
+          </w:tcPr>
+          <w:p>
+            <w:r>
+              <w:rPr>
+                <w:lang w:val="en-US"/>
+              </w:rPr>
+              <w:lastRenderedPageBreak/>
+              <w:t>B</w:t>
+            </w:r>
+            <w:r>
+              <w:rPr>
+                <w:lang w:val="en-US"/>
+              </w:rPr>
+              <w:t>utton</w:t>
+            </w:r>
+            <w:r>
+              <w:rPr>
+                <w:lang w:val="en-US"/>
+              </w:rPr>
+              <w:t>4</w:t>
+            </w:r>
+          </w:p>
+        </w:tc>
+        <w:tc>
+          <w:tcPr>
+            <w:tcW w:w="4673" w:type="dxa"/>
+          </w:tcPr>
+          <w:p>
+            <w:r>
+              <w:t xml:space="preserve">Кнопка </w:t>
+            </w:r>
+            <w:proofErr w:type="spellStart"/>
+            <w:r>
+              <w:t>деббагинга</w:t>
+            </w:r>
+            <w:proofErr w:type="spellEnd"/>
+            <w:r>
+              <w:t xml:space="preserve"> (построчное выполнение операций)</w:t>
+            </w:r>
+          </w:p>
+        </w:tc>
+      </w:tr>
+      <w:tr>
+        <w:tc>
+          <w:tcPr>
+            <w:tcW w:w="4672" w:type="dxa"/>
+          </w:tcPr>
+          <w:p>
+            <w:r>
+              <w:rPr>
+                <w:lang w:val="en-US"/>
+              </w:rPr>
+              <w:t>B</w:t>
+            </w:r>
+            <w:r>
+              <w:rPr>
+                <w:lang w:val="en-US"/>
+              </w:rPr>
+              <w:t>utton</w:t>
+            </w:r>
+            <w:r>
+              <w:rPr>
+                <w:lang w:val="en-US"/>
+              </w:rPr>
+              <w:t>5</w:t>
+            </w:r>
+          </w:p>
+        </w:tc>
+        <w:tc>
+          <w:tcPr>
+            <w:tcW w:w="4673" w:type="dxa"/>
+          </w:tcPr>
+          <w:p>
+            <w:r>
+              <w:t xml:space="preserve">Кнопка остановки </w:t>
+            </w:r>
+            <w:proofErr w:type="spellStart"/>
+            <w:r>
+              <w:t>деббагинга</w:t>
+            </w:r>
+            <w:proofErr w:type="spellEnd"/>
+          </w:p>
+        </w:tc>
+      </w:tr>
+      <w:tr>
+        <w:tc>
+          <w:tcPr>
+            <w:tcW w:w="4672" w:type="dxa"/>
+          </w:tcPr>
+          <w:p>
+            <w:pPr>
+              <w:rPr>
+                <w:lang w:val="en-US"/>
+              </w:rPr>
+            </w:pPr>
+            <w:r>
+              <w:rPr>
+                <w:lang w:val="en-US"/>
+              </w:rPr>
+              <w:t>Data</w:t>
+            </w:r>
+          </w:p>
+        </w:tc>
+        <w:tc>
+          <w:tcPr>
+            <w:tcW w:w="4673" w:type="dxa"/>
+          </w:tcPr>
+          <w:p>
+            <w:r>
+              <w:t xml:space="preserve">Структура отображающая состояние ячеек матрицы, к которым было обращение </w:t>
+            </w:r>
+          </w:p>
+        </w:tc>
+      </w:tr>
+      <w:tr>
+        <w:tc>
+          <w:tcPr>
+            <w:tcW w:w="4672" w:type="dxa"/>
+          </w:tcPr>
+          <w:p>
+            <w:pPr>
+              <w:rPr>
+                <w:lang w:val="en-US"/>
+              </w:rPr>
+            </w:pPr>
+            <w:proofErr w:type="spellStart"/>
+            <w:r>
+              <w:rPr>
+                <w:lang w:val="en-US"/>
+              </w:rPr>
+              <w:t>errorBox</w:t>
+            </w:r>
+            <w:proofErr w:type="spellEnd"/>
+          </w:p>
+        </w:tc>
+        <w:tc>
+          <w:tcPr>
+            <w:tcW w:w="4673" w:type="dxa"/>
+          </w:tcPr>
+          <w:p>
+            <w:r>
+              <w:t>Структура, выводящая список ошибок</w:t>
+            </w:r>
+          </w:p>
+        </w:tc>
+      </w:tr>
+    </w:tbl>
+    <w:p>
+      <w:pPr>
+        <w:rPr>
+          <w:b/>
+        </w:rPr>
+      </w:pPr>
+      <w:r>
+        <w:rPr>
+          <w:b/>
+        </w:rPr>
+        <w:t>События</w:t>
+      </w:r>
+    </w:p>
+    <w:tbl>
+      <w:tblPr>
+        <w:tblStyle w:val="a3"/>
+        <w:tblW w:w="0" w:type="auto"/>
+        <w:tblLook w:val="04A0" w:firstRow="1" w:lastRow="0" w:firstColumn="1" w:lastColumn="0" w:noHBand="0" w:noVBand="1"/>
+      </w:tblPr>
+      <w:tblGrid>
+        <w:gridCol w:w="4672"/>
+        <w:gridCol w:w="4673"/>
+      </w:tblGrid>
+      <w:tr>
+        <w:tc>
+          <w:tcPr>
+            <w:tcW w:w="4672" w:type="dxa"/>
+          </w:tcPr>
+          <w:p>
+            <w:r>
+              <w:t>Имя</w:t>
+            </w:r>
+          </w:p>
+        </w:tc>
+        <w:tc>
+          <w:tcPr>
+            <w:tcW w:w="4673" w:type="dxa"/>
+          </w:tcPr>
+          <w:p>
+            <w:r>
+              <w:t>Описание</w:t>
+            </w:r>
+          </w:p>
+        </w:tc>
+      </w:tr>
+      <w:tr>
+        <w:tc>
+          <w:tcPr>
+            <w:tcW w:w="4672" w:type="dxa"/>
+          </w:tcPr>
+          <w:p>
+            <w:pPr>
+              <w:rPr>
+                <w:lang w:val="en-US"/>
+              </w:rPr>
+            </w:pPr>
+            <w:r>
+              <w:rPr>
+                <w:lang w:val="en-US"/>
+              </w:rPr>
+              <w:t>Load</w:t>
+            </w:r>
+          </w:p>
+        </w:tc>
+        <w:tc>
+          <w:tcPr>
+            <w:tcW w:w="4673" w:type="dxa"/>
+          </w:tcPr>
+          <w:p>
+            <w:r>
+              <w:t>Открытие файла кода</w:t>
+            </w:r>
+          </w:p>
+        </w:tc>
+      </w:tr>
+      <w:tr>
+        <w:tc>
+          <w:tcPr>
+            <w:tcW w:w="4672" w:type="dxa"/>
+          </w:tcPr>
+          <w:p>
+            <w:pPr>
+              <w:rPr>
+                <w:lang w:val="en-US"/>
+              </w:rPr>
+            </w:pPr>
+            <w:r>
+              <w:rPr>
+                <w:lang w:val="en-US"/>
+              </w:rPr>
+              <w:t>Save</w:t>
+            </w:r>
+          </w:p>
+        </w:tc>
+        <w:tc>
+          <w:tcPr>
+            <w:tcW w:w="4673" w:type="dxa"/>
+          </w:tcPr>
+          <w:p>
+            <w:r>
+              <w:t>Сохранение файла кода</w:t>
+            </w:r>
+          </w:p>
+        </w:tc>
+      </w:tr>
+      <w:tr>
+        <w:tc>
+          <w:tcPr>
+            <w:tcW w:w="4672" w:type="dxa"/>
+          </w:tcPr>
+          <w:p>
+            <w:pPr>
+              <w:rPr>
+                <w:lang w:val="en-US"/>
+              </w:rPr>
+            </w:pPr>
+            <w:r>
+              <w:rPr>
+                <w:lang w:val="en-US"/>
+              </w:rPr>
+              <w:t>start</w:t>
+            </w:r>
+          </w:p>
+        </w:tc>
+        <w:tc>
+          <w:tcPr>
+            <w:tcW w:w="4673" w:type="dxa"/>
+          </w:tcPr>
+          <w:p>
+            <w:r>
+              <w:t>Запуск кода</w:t>
+            </w:r>
+          </w:p>
+        </w:tc>
+      </w:tr>
+      <w:tr>
+        <w:tc>
+          <w:tcPr>
+            <w:tcW w:w="4672" w:type="dxa"/>
+          </w:tcPr>
+          <w:p>
+            <w:pPr>
+              <w:rPr>
+                <w:lang w:val="en-US"/>
+              </w:rPr>
+            </w:pPr>
+            <w:r>
+              <w:rPr>
+                <w:lang w:val="en-US"/>
+              </w:rPr>
+              <w:t>debug</w:t>
+            </w:r>
+          </w:p>
+        </w:tc>
+        <w:tc>
+          <w:tcPr>
+            <w:tcW w:w="4673" w:type="dxa"/>
+          </w:tcPr>
+          <w:p>
+            <w:r>
+              <w:t xml:space="preserve">Запуск </w:t>
+            </w:r>
+            <w:proofErr w:type="spellStart"/>
+            <w:r>
+              <w:t>деббагинга</w:t>
+            </w:r>
+            <w:proofErr w:type="spellEnd"/>
+          </w:p>
+        </w:tc>
+      </w:tr>
+      <w:tr>
+        <w:tc>
+          <w:tcPr>
+            <w:tcW w:w="4672" w:type="dxa"/>
+          </w:tcPr>
+          <w:p>
+            <w:pPr>
+              <w:rPr>
+                <w:lang w:val="en-US"/>
+              </w:rPr>
+            </w:pPr>
+            <w:r>
+              <w:rPr>
+                <w:lang w:val="en-US"/>
+              </w:rPr>
+              <w:t>stop</w:t>
+            </w:r>
+          </w:p>
+        </w:tc>
+        <w:tc>
+          <w:tcPr>
+            <w:tcW w:w="4673" w:type="dxa"/>
+          </w:tcPr>
+          <w:p>
+            <w:r>
+              <w:t xml:space="preserve">Остановка </w:t>
+            </w:r>
+            <w:proofErr w:type="spellStart"/>
+            <w:r>
+              <w:t>деббагинга</w:t>
+            </w:r>
+            <w:proofErr w:type="spellEnd"/>
+          </w:p>
+        </w:tc>
+      </w:tr>
+      <w:tr>
+        <w:tc>
+          <w:tcPr>
+            <w:tcW w:w="4672" w:type="dxa"/>
+          </w:tcPr>
+          <w:p>
+            <w:pPr>
+              <w:rPr>
+                <w:lang w:val="en-US"/>
+              </w:rPr>
+            </w:pPr>
+            <w:r>
+              <w:rPr>
+                <w:lang w:val="en-US"/>
+              </w:rPr>
+              <w:t>close</w:t>
+            </w:r>
+          </w:p>
+        </w:tc>
+        <w:tc>
+          <w:tcPr>
+            <w:tcW w:w="4673" w:type="dxa"/>
+          </w:tcPr>
+          <w:p>
+            <w:pPr>
+              <w:rPr>
+                <w:lang w:val="en-US"/>
+              </w:rPr>
+            </w:pPr>
+            <w:r>
+              <w:t>Сохранение файла при закрытии</w:t>
+            </w:r>
+          </w:p>
+        </w:tc>
+      </w:tr>
+    </w:tbl>
+    <w:p/>
     <w:sectPr>
       <w:pgSz w:w="11906" w:h="16838"/>
       <w:pgMar w:top="1134" w:right="850" w:bottom="1134" w:left="1701" w:header="708" w:footer="708" w:gutter="0"/>
@@ -1359,6 +3982,25 @@
     <w:semiHidden/>
     <w:unhideWhenUsed/>
   </w:style>
+  <w:style w:type="table" w:styleId="a3">
+    <w:name w:val="Table Grid"/>
+    <w:basedOn w:val="a1"/>
+    <w:uiPriority w:val="39"/>
+    <w:rsid w:val="003A39E3"/>
+    <w:pPr>
+      <w:spacing w:after="0" w:line="240" w:lineRule="auto"/>
+    </w:pPr>
+    <w:tblPr>
+      <w:tblBorders>
+        <w:top w:val="single" w:sz="4" w:space="0" w:color="auto"/>
+        <w:left w:val="single" w:sz="4" w:space="0" w:color="auto"/>
+        <w:bottom w:val="single" w:sz="4" w:space="0" w:color="auto"/>
+        <w:right w:val="single" w:sz="4" w:space="0" w:color="auto"/>
+        <w:insideH w:val="single" w:sz="4" w:space="0" w:color="auto"/>
+        <w:insideV w:val="single" w:sz="4" w:space="0" w:color="auto"/>
+      </w:tblBorders>
+    </w:tblPr>
+  </w:style>
 </w:styles>
 </file>
 
@@ -1621,4 +4263,16 @@
     </a:ext>
   </a:extLst>
 </a:theme>
+</file>
+
+<file path=customXml/item1.xml><?xml version="1.0" encoding="utf-8"?>
+<b:Sources xmlns:b="http://schemas.openxmlformats.org/officeDocument/2006/bibliography" xmlns="http://schemas.openxmlformats.org/officeDocument/2006/bibliography" SelectedStyle="" StyleName="" Version="0"/>
+</file>
+
+<file path=customXml/itemProps1.xml><?xml version="1.0" encoding="utf-8"?>
+<ds:datastoreItem xmlns:ds="http://schemas.openxmlformats.org/officeDocument/2006/customXml" ds:itemID="{69A0CB1C-D0E9-4C79-9BEE-8462023D1424}">
+  <ds:schemaRefs>
+    <ds:schemaRef ds:uri="http://schemas.openxmlformats.org/officeDocument/2006/bibliography"/>
+  </ds:schemaRefs>
+</ds:datastoreItem>
 </file>